--- a/IELTS/speaking/work.docx
+++ b/IELTS/speaking/work.docx
@@ -16,7 +16,6 @@
           <w:szCs w:val="24"/>
         </w:rPr>
       </w:pPr>
-      <w:proofErr w:type="gramStart"/>
       <w:r>
         <w:rPr>
           <w:rFonts w:ascii="Arial" w:hAnsi="Arial" w:cs="Arial"/>
@@ -25,9 +24,8 @@
           <w:sz w:val="24"/>
           <w:szCs w:val="24"/>
         </w:rPr>
-        <w:t>procedures</w:t>
-      </w:r>
-      <w:proofErr w:type="gramEnd"/>
+        <w:t>Procedures</w:t>
+      </w:r>
       <w:r>
         <w:rPr>
           <w:rFonts w:ascii="Arial" w:hAnsi="Arial" w:cs="Arial"/>
@@ -71,7 +69,8 @@
           <w:rFonts w:ascii="Helvetica" w:hAnsi="Helvetica" w:cs="Times New Roman"/>
           <w:color w:val="3C4855"/>
           <w:kern w:val="0"/>
-          <w:szCs w:val="21"/>
+          <w:sz w:val="24"/>
+          <w:szCs w:val="24"/>
         </w:rPr>
       </w:pPr>
       <w:r>
@@ -79,7 +78,8 @@
           <w:rFonts w:ascii="Helvetica" w:hAnsi="Helvetica" w:cs="Times New Roman"/>
           <w:color w:val="3C4855"/>
           <w:kern w:val="0"/>
-          <w:szCs w:val="21"/>
+          <w:sz w:val="24"/>
+          <w:szCs w:val="24"/>
         </w:rPr>
         <w:t>为确保严格遵守法律所必须遵行的程序</w:t>
       </w:r>
@@ -93,7 +93,8 @@
           <w:rFonts w:ascii="Helvetica" w:eastAsia="Times New Roman" w:hAnsi="Helvetica" w:cs="Times New Roman"/>
           <w:color w:val="3C4855"/>
           <w:kern w:val="0"/>
-          <w:szCs w:val="21"/>
+          <w:sz w:val="24"/>
+          <w:szCs w:val="24"/>
         </w:rPr>
       </w:pPr>
       <w:r>
@@ -101,7 +102,8 @@
           <w:rFonts w:ascii="Helvetica" w:eastAsia="Times New Roman" w:hAnsi="Helvetica" w:cs="Times New Roman"/>
           <w:color w:val="3C4855"/>
           <w:kern w:val="0"/>
-          <w:szCs w:val="21"/>
+          <w:sz w:val="24"/>
+          <w:szCs w:val="24"/>
         </w:rPr>
         <w:t>2.</w:t>
       </w:r>
@@ -163,7 +165,8 @@
           <w:rFonts w:ascii="Helvetica" w:hAnsi="Helvetica" w:cs="Times New Roman"/>
           <w:color w:val="3C4855"/>
           <w:kern w:val="0"/>
-          <w:szCs w:val="21"/>
+          <w:sz w:val="24"/>
+          <w:szCs w:val="24"/>
         </w:rPr>
       </w:pPr>
       <w:r>
@@ -171,7 +174,8 @@
           <w:rFonts w:ascii="Helvetica" w:hAnsi="Helvetica" w:cs="Times New Roman"/>
           <w:color w:val="3C4855"/>
           <w:kern w:val="0"/>
-          <w:szCs w:val="21"/>
+          <w:sz w:val="24"/>
+          <w:szCs w:val="24"/>
         </w:rPr>
         <w:t>不遵守消防规章的行为要受到处罚。</w:t>
       </w:r>
@@ -186,8 +190,8 @@
           <w:rFonts w:ascii="Helvetica Neue" w:eastAsia="Times New Roman" w:hAnsi="Helvetica Neue" w:cs="Times New Roman"/>
           <w:color w:val="000000"/>
           <w:kern w:val="0"/>
-          <w:sz w:val="20"/>
-          <w:szCs w:val="20"/>
+          <w:sz w:val="24"/>
+          <w:szCs w:val="24"/>
         </w:rPr>
       </w:pPr>
     </w:p>
@@ -205,17 +209,17 @@
           <w:rFonts w:ascii="Helvetica Neue" w:eastAsia="Times New Roman" w:hAnsi="Helvetica Neue" w:cs="Times New Roman"/>
           <w:color w:val="000000"/>
           <w:kern w:val="0"/>
-          <w:sz w:val="20"/>
-          <w:szCs w:val="20"/>
-        </w:rPr>
-      </w:pPr>
-      <w:r>
-        <w:rPr>
-          <w:rFonts w:ascii="Helvetica Neue" w:eastAsia="Times New Roman" w:hAnsi="Helvetica Neue" w:cs="Times New Roman"/>
-          <w:color w:val="000000"/>
-          <w:kern w:val="0"/>
-          <w:sz w:val="20"/>
-          <w:szCs w:val="20"/>
+          <w:sz w:val="24"/>
+          <w:szCs w:val="24"/>
+        </w:rPr>
+      </w:pPr>
+      <w:r>
+        <w:rPr>
+          <w:rFonts w:ascii="Helvetica Neue" w:eastAsia="Times New Roman" w:hAnsi="Helvetica Neue" w:cs="Times New Roman"/>
+          <w:color w:val="000000"/>
+          <w:kern w:val="0"/>
+          <w:sz w:val="24"/>
+          <w:szCs w:val="24"/>
         </w:rPr>
         <w:t>Provide project and construction management within the Google Real Estate and Development team.</w:t>
       </w:r>
@@ -234,17 +238,17 @@
           <w:rFonts w:ascii="Helvetica Neue" w:eastAsia="Times New Roman" w:hAnsi="Helvetica Neue" w:cs="Times New Roman"/>
           <w:color w:val="000000"/>
           <w:kern w:val="0"/>
-          <w:sz w:val="20"/>
-          <w:szCs w:val="20"/>
-        </w:rPr>
-      </w:pPr>
-      <w:r>
-        <w:rPr>
-          <w:rFonts w:ascii="Helvetica Neue" w:eastAsia="Times New Roman" w:hAnsi="Helvetica Neue" w:cs="Times New Roman"/>
-          <w:color w:val="000000"/>
-          <w:kern w:val="0"/>
-          <w:sz w:val="20"/>
-          <w:szCs w:val="20"/>
+          <w:sz w:val="24"/>
+          <w:szCs w:val="24"/>
+        </w:rPr>
+      </w:pPr>
+      <w:r>
+        <w:rPr>
+          <w:rFonts w:ascii="Helvetica Neue" w:eastAsia="Times New Roman" w:hAnsi="Helvetica Neue" w:cs="Times New Roman"/>
+          <w:color w:val="000000"/>
+          <w:kern w:val="0"/>
+          <w:sz w:val="24"/>
+          <w:szCs w:val="24"/>
         </w:rPr>
         <w:t>Be responsible for project budgets and alignment with the design and construction team goals.</w:t>
       </w:r>
@@ -263,17 +267,17 @@
           <w:rFonts w:ascii="Helvetica Neue" w:eastAsia="Times New Roman" w:hAnsi="Helvetica Neue" w:cs="Times New Roman"/>
           <w:color w:val="000000"/>
           <w:kern w:val="0"/>
-          <w:sz w:val="20"/>
-          <w:szCs w:val="20"/>
-        </w:rPr>
-      </w:pPr>
-      <w:r>
-        <w:rPr>
-          <w:rFonts w:ascii="Helvetica Neue" w:eastAsia="Times New Roman" w:hAnsi="Helvetica Neue" w:cs="Times New Roman"/>
-          <w:color w:val="000000"/>
-          <w:kern w:val="0"/>
-          <w:sz w:val="20"/>
-          <w:szCs w:val="20"/>
+          <w:sz w:val="24"/>
+          <w:szCs w:val="24"/>
+        </w:rPr>
+      </w:pPr>
+      <w:r>
+        <w:rPr>
+          <w:rFonts w:ascii="Helvetica Neue" w:eastAsia="Times New Roman" w:hAnsi="Helvetica Neue" w:cs="Times New Roman"/>
+          <w:color w:val="000000"/>
+          <w:kern w:val="0"/>
+          <w:sz w:val="24"/>
+          <w:szCs w:val="24"/>
         </w:rPr>
         <w:t>Manage project schedules, oversee project meetings, liaise with architects and contractors, and report progress to broader cross-functional teams.</w:t>
       </w:r>
@@ -292,17 +296,17 @@
           <w:rFonts w:ascii="Helvetica Neue" w:eastAsia="Times New Roman" w:hAnsi="Helvetica Neue" w:cs="Times New Roman"/>
           <w:color w:val="000000"/>
           <w:kern w:val="0"/>
-          <w:sz w:val="20"/>
-          <w:szCs w:val="20"/>
-        </w:rPr>
-      </w:pPr>
-      <w:r>
-        <w:rPr>
-          <w:rFonts w:ascii="Helvetica Neue" w:eastAsia="Times New Roman" w:hAnsi="Helvetica Neue" w:cs="Times New Roman"/>
-          <w:color w:val="000000"/>
-          <w:kern w:val="0"/>
-          <w:sz w:val="20"/>
-          <w:szCs w:val="20"/>
+          <w:sz w:val="24"/>
+          <w:szCs w:val="24"/>
+        </w:rPr>
+      </w:pPr>
+      <w:r>
+        <w:rPr>
+          <w:rFonts w:ascii="Helvetica Neue" w:eastAsia="Times New Roman" w:hAnsi="Helvetica Neue" w:cs="Times New Roman"/>
+          <w:color w:val="000000"/>
+          <w:kern w:val="0"/>
+          <w:sz w:val="24"/>
+          <w:szCs w:val="24"/>
         </w:rPr>
         <w:t>Manage and report status of Project Initiation Forms (PIFs), Capital Authorization Funding (CAFs) and CAF Change Orders.</w:t>
       </w:r>
@@ -321,17 +325,17 @@
           <w:rFonts w:ascii="Helvetica Neue" w:eastAsia="Times New Roman" w:hAnsi="Helvetica Neue" w:cs="Times New Roman"/>
           <w:color w:val="000000"/>
           <w:kern w:val="0"/>
-          <w:sz w:val="20"/>
-          <w:szCs w:val="20"/>
-        </w:rPr>
-      </w:pPr>
-      <w:r>
-        <w:rPr>
-          <w:rFonts w:ascii="Helvetica Neue" w:eastAsia="Times New Roman" w:hAnsi="Helvetica Neue" w:cs="Times New Roman"/>
-          <w:color w:val="000000"/>
-          <w:kern w:val="0"/>
-          <w:sz w:val="20"/>
-          <w:szCs w:val="20"/>
+          <w:sz w:val="24"/>
+          <w:szCs w:val="24"/>
+        </w:rPr>
+      </w:pPr>
+      <w:r>
+        <w:rPr>
+          <w:rFonts w:ascii="Helvetica Neue" w:eastAsia="Times New Roman" w:hAnsi="Helvetica Neue" w:cs="Times New Roman"/>
+          <w:color w:val="000000"/>
+          <w:kern w:val="0"/>
+          <w:sz w:val="24"/>
+          <w:szCs w:val="24"/>
         </w:rPr>
         <w:t>Manage and maintain project budgets with weekly status updates and ownership of reporting forms.</w:t>
       </w:r>
@@ -350,17 +354,17 @@
           <w:rFonts w:ascii="Helvetica Neue" w:eastAsia="Times New Roman" w:hAnsi="Helvetica Neue" w:cs="Times New Roman"/>
           <w:color w:val="000000"/>
           <w:kern w:val="0"/>
-          <w:sz w:val="20"/>
-          <w:szCs w:val="20"/>
-        </w:rPr>
-      </w:pPr>
-      <w:r>
-        <w:rPr>
-          <w:rFonts w:ascii="Helvetica Neue" w:eastAsia="Times New Roman" w:hAnsi="Helvetica Neue" w:cs="Times New Roman"/>
-          <w:color w:val="000000"/>
-          <w:kern w:val="0"/>
-          <w:sz w:val="20"/>
-          <w:szCs w:val="20"/>
+          <w:sz w:val="24"/>
+          <w:szCs w:val="24"/>
+        </w:rPr>
+      </w:pPr>
+      <w:r>
+        <w:rPr>
+          <w:rFonts w:ascii="Helvetica Neue" w:eastAsia="Times New Roman" w:hAnsi="Helvetica Neue" w:cs="Times New Roman"/>
+          <w:color w:val="000000"/>
+          <w:kern w:val="0"/>
+          <w:sz w:val="24"/>
+          <w:szCs w:val="24"/>
         </w:rPr>
         <w:t>Analyzing potential site locations and then creating business cases for site acquisition.</w:t>
       </w:r>
@@ -379,17 +383,17 @@
           <w:rFonts w:ascii="Helvetica Neue" w:eastAsia="Times New Roman" w:hAnsi="Helvetica Neue" w:cs="Times New Roman"/>
           <w:color w:val="000000"/>
           <w:kern w:val="0"/>
-          <w:sz w:val="20"/>
-          <w:szCs w:val="20"/>
-        </w:rPr>
-      </w:pPr>
-      <w:r>
-        <w:rPr>
-          <w:rFonts w:ascii="Helvetica Neue" w:eastAsia="Times New Roman" w:hAnsi="Helvetica Neue" w:cs="Times New Roman"/>
-          <w:color w:val="000000"/>
-          <w:kern w:val="0"/>
-          <w:sz w:val="20"/>
-          <w:szCs w:val="20"/>
+          <w:sz w:val="24"/>
+          <w:szCs w:val="24"/>
+        </w:rPr>
+      </w:pPr>
+      <w:r>
+        <w:rPr>
+          <w:rFonts w:ascii="Helvetica Neue" w:eastAsia="Times New Roman" w:hAnsi="Helvetica Neue" w:cs="Times New Roman"/>
+          <w:color w:val="000000"/>
+          <w:kern w:val="0"/>
+          <w:sz w:val="24"/>
+          <w:szCs w:val="24"/>
         </w:rPr>
         <w:t>Managing vendors and purchasing during the site acquisition process.</w:t>
       </w:r>
@@ -408,17 +412,17 @@
           <w:rFonts w:ascii="Helvetica Neue" w:eastAsia="Times New Roman" w:hAnsi="Helvetica Neue" w:cs="Times New Roman"/>
           <w:color w:val="000000"/>
           <w:kern w:val="0"/>
-          <w:sz w:val="20"/>
-          <w:szCs w:val="20"/>
-        </w:rPr>
-      </w:pPr>
-      <w:r>
-        <w:rPr>
-          <w:rFonts w:ascii="Helvetica Neue" w:eastAsia="Times New Roman" w:hAnsi="Helvetica Neue" w:cs="Times New Roman"/>
-          <w:color w:val="000000"/>
-          <w:kern w:val="0"/>
-          <w:sz w:val="20"/>
-          <w:szCs w:val="20"/>
+          <w:sz w:val="24"/>
+          <w:szCs w:val="24"/>
+        </w:rPr>
+      </w:pPr>
+      <w:r>
+        <w:rPr>
+          <w:rFonts w:ascii="Helvetica Neue" w:eastAsia="Times New Roman" w:hAnsi="Helvetica Neue" w:cs="Times New Roman"/>
+          <w:color w:val="000000"/>
+          <w:kern w:val="0"/>
+          <w:sz w:val="24"/>
+          <w:szCs w:val="24"/>
         </w:rPr>
         <w:t>Ensuring compliance with all applicable regulations.</w:t>
       </w:r>
@@ -437,17 +441,17 @@
           <w:rFonts w:ascii="Helvetica Neue" w:eastAsia="Times New Roman" w:hAnsi="Helvetica Neue" w:cs="Times New Roman"/>
           <w:color w:val="000000"/>
           <w:kern w:val="0"/>
-          <w:sz w:val="20"/>
-          <w:szCs w:val="20"/>
-        </w:rPr>
-      </w:pPr>
-      <w:r>
-        <w:rPr>
-          <w:rFonts w:ascii="Helvetica Neue" w:eastAsia="Times New Roman" w:hAnsi="Helvetica Neue" w:cs="Times New Roman"/>
-          <w:color w:val="000000"/>
-          <w:kern w:val="0"/>
-          <w:sz w:val="20"/>
-          <w:szCs w:val="20"/>
+          <w:sz w:val="24"/>
+          <w:szCs w:val="24"/>
+        </w:rPr>
+      </w:pPr>
+      <w:r>
+        <w:rPr>
+          <w:rFonts w:ascii="Helvetica Neue" w:eastAsia="Times New Roman" w:hAnsi="Helvetica Neue" w:cs="Times New Roman"/>
+          <w:color w:val="000000"/>
+          <w:kern w:val="0"/>
+          <w:sz w:val="24"/>
+          <w:szCs w:val="24"/>
         </w:rPr>
         <w:t>Interfacing with stakeholders like landlords, government employees, community officials and legal counsel.</w:t>
       </w:r>
@@ -466,17 +470,17 @@
           <w:rFonts w:ascii="Helvetica Neue" w:eastAsia="Times New Roman" w:hAnsi="Helvetica Neue" w:cs="Times New Roman"/>
           <w:color w:val="000000"/>
           <w:kern w:val="0"/>
-          <w:sz w:val="20"/>
-          <w:szCs w:val="20"/>
-        </w:rPr>
-      </w:pPr>
-      <w:r>
-        <w:rPr>
-          <w:rFonts w:ascii="Helvetica Neue" w:eastAsia="Times New Roman" w:hAnsi="Helvetica Neue" w:cs="Times New Roman"/>
-          <w:color w:val="000000"/>
-          <w:kern w:val="0"/>
-          <w:sz w:val="20"/>
-          <w:szCs w:val="20"/>
+          <w:sz w:val="24"/>
+          <w:szCs w:val="24"/>
+        </w:rPr>
+      </w:pPr>
+      <w:r>
+        <w:rPr>
+          <w:rFonts w:ascii="Helvetica Neue" w:eastAsia="Times New Roman" w:hAnsi="Helvetica Neue" w:cs="Times New Roman"/>
+          <w:color w:val="000000"/>
+          <w:kern w:val="0"/>
+          <w:sz w:val="24"/>
+          <w:szCs w:val="24"/>
         </w:rPr>
         <w:t>Maintaining database systems and reports pertaining to cellular site projects.</w:t>
       </w:r>
@@ -495,17 +499,17 @@
           <w:rFonts w:ascii="Helvetica Neue" w:eastAsia="Times New Roman" w:hAnsi="Helvetica Neue" w:cs="Times New Roman"/>
           <w:color w:val="000000"/>
           <w:kern w:val="0"/>
-          <w:sz w:val="20"/>
-          <w:szCs w:val="20"/>
-        </w:rPr>
-      </w:pPr>
-      <w:r>
-        <w:rPr>
-          <w:rFonts w:ascii="Helvetica Neue" w:eastAsia="Times New Roman" w:hAnsi="Helvetica Neue" w:cs="Times New Roman"/>
-          <w:color w:val="000000"/>
-          <w:kern w:val="0"/>
-          <w:sz w:val="20"/>
-          <w:szCs w:val="20"/>
+          <w:sz w:val="24"/>
+          <w:szCs w:val="24"/>
+        </w:rPr>
+      </w:pPr>
+      <w:r>
+        <w:rPr>
+          <w:rFonts w:ascii="Helvetica Neue" w:eastAsia="Times New Roman" w:hAnsi="Helvetica Neue" w:cs="Times New Roman"/>
+          <w:color w:val="000000"/>
+          <w:kern w:val="0"/>
+          <w:sz w:val="24"/>
+          <w:szCs w:val="24"/>
         </w:rPr>
         <w:t>Bidding sites out to turnkey vendors and choosing vendors for awards.</w:t>
       </w:r>
@@ -524,17 +528,17 @@
           <w:rFonts w:ascii="Helvetica Neue" w:eastAsia="Times New Roman" w:hAnsi="Helvetica Neue" w:cs="Times New Roman"/>
           <w:color w:val="000000"/>
           <w:kern w:val="0"/>
-          <w:sz w:val="20"/>
-          <w:szCs w:val="20"/>
-        </w:rPr>
-      </w:pPr>
-      <w:r>
-        <w:rPr>
-          <w:rFonts w:ascii="Helvetica Neue" w:eastAsia="Times New Roman" w:hAnsi="Helvetica Neue" w:cs="Times New Roman"/>
-          <w:color w:val="000000"/>
-          <w:kern w:val="0"/>
-          <w:sz w:val="20"/>
-          <w:szCs w:val="20"/>
+          <w:sz w:val="24"/>
+          <w:szCs w:val="24"/>
+        </w:rPr>
+      </w:pPr>
+      <w:r>
+        <w:rPr>
+          <w:rFonts w:ascii="Helvetica Neue" w:eastAsia="Times New Roman" w:hAnsi="Helvetica Neue" w:cs="Times New Roman"/>
+          <w:color w:val="000000"/>
+          <w:kern w:val="0"/>
+          <w:sz w:val="24"/>
+          <w:szCs w:val="24"/>
         </w:rPr>
         <w:t>Partner with the Space Planning team and Portfolio Planning team to define the scope of the projects</w:t>
       </w:r>
@@ -553,17 +557,17 @@
           <w:rFonts w:ascii="Helvetica Neue" w:eastAsia="Times New Roman" w:hAnsi="Helvetica Neue" w:cs="Times New Roman"/>
           <w:color w:val="000000"/>
           <w:kern w:val="0"/>
-          <w:sz w:val="20"/>
-          <w:szCs w:val="20"/>
-        </w:rPr>
-      </w:pPr>
-      <w:r>
-        <w:rPr>
-          <w:rFonts w:ascii="Helvetica Neue" w:eastAsia="Times New Roman" w:hAnsi="Helvetica Neue" w:cs="Times New Roman"/>
-          <w:color w:val="000000"/>
-          <w:kern w:val="0"/>
-          <w:sz w:val="20"/>
-          <w:szCs w:val="20"/>
+          <w:sz w:val="24"/>
+          <w:szCs w:val="24"/>
+        </w:rPr>
+      </w:pPr>
+      <w:r>
+        <w:rPr>
+          <w:rFonts w:ascii="Helvetica Neue" w:eastAsia="Times New Roman" w:hAnsi="Helvetica Neue" w:cs="Times New Roman"/>
+          <w:color w:val="000000"/>
+          <w:kern w:val="0"/>
+          <w:sz w:val="24"/>
+          <w:szCs w:val="24"/>
         </w:rPr>
         <w:t xml:space="preserve">Refine the </w:t>
       </w:r>
@@ -573,8 +577,8 @@
           <w:rFonts w:ascii="Helvetica Neue" w:eastAsia="Times New Roman" w:hAnsi="Helvetica Neue" w:cs="Times New Roman"/>
           <w:color w:val="000000"/>
           <w:kern w:val="0"/>
-          <w:sz w:val="20"/>
-          <w:szCs w:val="20"/>
+          <w:sz w:val="24"/>
+          <w:szCs w:val="24"/>
         </w:rPr>
         <w:t>testfit</w:t>
       </w:r>
@@ -584,8 +588,8 @@
           <w:rFonts w:ascii="Helvetica Neue" w:eastAsia="Times New Roman" w:hAnsi="Helvetica Neue" w:cs="Times New Roman"/>
           <w:color w:val="000000"/>
           <w:kern w:val="0"/>
-          <w:sz w:val="20"/>
-          <w:szCs w:val="20"/>
+          <w:sz w:val="24"/>
+          <w:szCs w:val="24"/>
         </w:rPr>
         <w:t xml:space="preserve"> and blocking plans for all projects</w:t>
       </w:r>
@@ -604,17 +608,17 @@
           <w:rFonts w:ascii="Helvetica Neue" w:eastAsia="Times New Roman" w:hAnsi="Helvetica Neue" w:cs="Times New Roman"/>
           <w:color w:val="000000"/>
           <w:kern w:val="0"/>
-          <w:sz w:val="20"/>
-          <w:szCs w:val="20"/>
-        </w:rPr>
-      </w:pPr>
-      <w:r>
-        <w:rPr>
-          <w:rFonts w:ascii="Helvetica Neue" w:eastAsia="Times New Roman" w:hAnsi="Helvetica Neue" w:cs="Times New Roman"/>
-          <w:color w:val="000000"/>
-          <w:kern w:val="0"/>
-          <w:sz w:val="20"/>
-          <w:szCs w:val="20"/>
+          <w:sz w:val="24"/>
+          <w:szCs w:val="24"/>
+        </w:rPr>
+      </w:pPr>
+      <w:r>
+        <w:rPr>
+          <w:rFonts w:ascii="Helvetica Neue" w:eastAsia="Times New Roman" w:hAnsi="Helvetica Neue" w:cs="Times New Roman"/>
+          <w:color w:val="000000"/>
+          <w:kern w:val="0"/>
+          <w:sz w:val="24"/>
+          <w:szCs w:val="24"/>
         </w:rPr>
         <w:t>Develop and maintains the Cigna workplace guideline standards</w:t>
       </w:r>
@@ -633,17 +637,17 @@
           <w:rFonts w:ascii="Helvetica Neue" w:eastAsia="Times New Roman" w:hAnsi="Helvetica Neue" w:cs="Times New Roman"/>
           <w:color w:val="000000"/>
           <w:kern w:val="0"/>
-          <w:sz w:val="20"/>
-          <w:szCs w:val="20"/>
-        </w:rPr>
-      </w:pPr>
-      <w:r>
-        <w:rPr>
-          <w:rFonts w:ascii="Helvetica Neue" w:eastAsia="Times New Roman" w:hAnsi="Helvetica Neue" w:cs="Times New Roman"/>
-          <w:color w:val="000000"/>
-          <w:kern w:val="0"/>
-          <w:sz w:val="20"/>
-          <w:szCs w:val="20"/>
+          <w:sz w:val="24"/>
+          <w:szCs w:val="24"/>
+        </w:rPr>
+      </w:pPr>
+      <w:r>
+        <w:rPr>
+          <w:rFonts w:ascii="Helvetica Neue" w:eastAsia="Times New Roman" w:hAnsi="Helvetica Neue" w:cs="Times New Roman"/>
+          <w:color w:val="000000"/>
+          <w:kern w:val="0"/>
+          <w:sz w:val="24"/>
+          <w:szCs w:val="24"/>
         </w:rPr>
         <w:t>Update and continue to improve the construction standards</w:t>
       </w:r>
@@ -662,17 +666,17 @@
           <w:rFonts w:ascii="Helvetica Neue" w:eastAsia="Times New Roman" w:hAnsi="Helvetica Neue" w:cs="Times New Roman"/>
           <w:color w:val="000000"/>
           <w:kern w:val="0"/>
-          <w:sz w:val="20"/>
-          <w:szCs w:val="20"/>
-        </w:rPr>
-      </w:pPr>
-      <w:r>
-        <w:rPr>
-          <w:rFonts w:ascii="Helvetica Neue" w:eastAsia="Times New Roman" w:hAnsi="Helvetica Neue" w:cs="Times New Roman"/>
-          <w:color w:val="000000"/>
-          <w:kern w:val="0"/>
-          <w:sz w:val="20"/>
-          <w:szCs w:val="20"/>
+          <w:sz w:val="24"/>
+          <w:szCs w:val="24"/>
+        </w:rPr>
+      </w:pPr>
+      <w:r>
+        <w:rPr>
+          <w:rFonts w:ascii="Helvetica Neue" w:eastAsia="Times New Roman" w:hAnsi="Helvetica Neue" w:cs="Times New Roman"/>
+          <w:color w:val="000000"/>
+          <w:kern w:val="0"/>
+          <w:sz w:val="24"/>
+          <w:szCs w:val="24"/>
         </w:rPr>
         <w:t>Ensure that the concept design aligns with the Cigna workplace guidelines standards</w:t>
       </w:r>
@@ -691,17 +695,17 @@
           <w:rFonts w:ascii="Helvetica Neue" w:eastAsia="Times New Roman" w:hAnsi="Helvetica Neue" w:cs="Times New Roman"/>
           <w:color w:val="000000"/>
           <w:kern w:val="0"/>
-          <w:sz w:val="20"/>
-          <w:szCs w:val="20"/>
-        </w:rPr>
-      </w:pPr>
-      <w:r>
-        <w:rPr>
-          <w:rFonts w:ascii="Helvetica Neue" w:eastAsia="Times New Roman" w:hAnsi="Helvetica Neue" w:cs="Times New Roman"/>
-          <w:color w:val="000000"/>
-          <w:kern w:val="0"/>
-          <w:sz w:val="20"/>
-          <w:szCs w:val="20"/>
+          <w:sz w:val="24"/>
+          <w:szCs w:val="24"/>
+        </w:rPr>
+      </w:pPr>
+      <w:r>
+        <w:rPr>
+          <w:rFonts w:ascii="Helvetica Neue" w:eastAsia="Times New Roman" w:hAnsi="Helvetica Neue" w:cs="Times New Roman"/>
+          <w:color w:val="000000"/>
+          <w:kern w:val="0"/>
+          <w:sz w:val="24"/>
+          <w:szCs w:val="24"/>
         </w:rPr>
         <w:t>Develop move in package</w:t>
       </w:r>
@@ -720,17 +724,17 @@
           <w:rFonts w:ascii="Helvetica Neue" w:eastAsia="Times New Roman" w:hAnsi="Helvetica Neue" w:cs="Times New Roman"/>
           <w:color w:val="000000"/>
           <w:kern w:val="0"/>
-          <w:sz w:val="20"/>
-          <w:szCs w:val="20"/>
-        </w:rPr>
-      </w:pPr>
-      <w:r>
-        <w:rPr>
-          <w:rFonts w:ascii="Helvetica Neue" w:eastAsia="Times New Roman" w:hAnsi="Helvetica Neue" w:cs="Times New Roman"/>
-          <w:color w:val="000000"/>
-          <w:kern w:val="0"/>
-          <w:sz w:val="20"/>
-          <w:szCs w:val="20"/>
+          <w:sz w:val="24"/>
+          <w:szCs w:val="24"/>
+        </w:rPr>
+      </w:pPr>
+      <w:r>
+        <w:rPr>
+          <w:rFonts w:ascii="Helvetica Neue" w:eastAsia="Times New Roman" w:hAnsi="Helvetica Neue" w:cs="Times New Roman"/>
+          <w:color w:val="000000"/>
+          <w:kern w:val="0"/>
+          <w:sz w:val="24"/>
+          <w:szCs w:val="24"/>
         </w:rPr>
         <w:t>Responsible for the design review of all projects</w:t>
       </w:r>
@@ -742,31 +746,31 @@
         <w:rPr>
           <w:rFonts w:ascii="Times" w:eastAsia="Times New Roman" w:hAnsi="Times" w:cs="Times New Roman"/>
           <w:kern w:val="0"/>
-          <w:sz w:val="20"/>
-          <w:szCs w:val="20"/>
-        </w:rPr>
-      </w:pPr>
-    </w:p>
-    <w:p>
-      <w:pPr>
-        <w:widowControl/>
-        <w:shd w:val="clear" w:color="auto" w:fill="FFFFFF"/>
-        <w:jc w:val="left"/>
-        <w:rPr>
-          <w:rFonts w:ascii="Helvetica Neue" w:eastAsia="Times New Roman" w:hAnsi="Helvetica Neue" w:cs="Times New Roman"/>
-          <w:color w:val="000000"/>
-          <w:kern w:val="0"/>
-          <w:sz w:val="20"/>
-          <w:szCs w:val="20"/>
-        </w:rPr>
-      </w:pPr>
-      <w:r>
-        <w:rPr>
-          <w:rFonts w:ascii="Helvetica Neue" w:eastAsia="Times New Roman" w:hAnsi="Helvetica Neue" w:cs="Times New Roman"/>
-          <w:color w:val="000000"/>
-          <w:kern w:val="0"/>
-          <w:sz w:val="20"/>
-          <w:szCs w:val="20"/>
+          <w:sz w:val="24"/>
+          <w:szCs w:val="24"/>
+        </w:rPr>
+      </w:pPr>
+    </w:p>
+    <w:p>
+      <w:pPr>
+        <w:widowControl/>
+        <w:shd w:val="clear" w:color="auto" w:fill="FFFFFF"/>
+        <w:jc w:val="left"/>
+        <w:rPr>
+          <w:rFonts w:ascii="Helvetica Neue" w:eastAsia="Times New Roman" w:hAnsi="Helvetica Neue" w:cs="Times New Roman"/>
+          <w:color w:val="000000"/>
+          <w:kern w:val="0"/>
+          <w:sz w:val="24"/>
+          <w:szCs w:val="24"/>
+        </w:rPr>
+      </w:pPr>
+      <w:r>
+        <w:rPr>
+          <w:rFonts w:ascii="Helvetica Neue" w:eastAsia="Times New Roman" w:hAnsi="Helvetica Neue" w:cs="Times New Roman"/>
+          <w:color w:val="000000"/>
+          <w:kern w:val="0"/>
+          <w:sz w:val="24"/>
+          <w:szCs w:val="24"/>
         </w:rPr>
         <w:t>Responsibilities when delivering portfolio projects </w:t>
       </w:r>
@@ -775,8 +779,8 @@
           <w:rFonts w:ascii="Helvetica Neue" w:eastAsia="Times New Roman" w:hAnsi="Helvetica Neue" w:cs="Times New Roman"/>
           <w:color w:val="000000"/>
           <w:kern w:val="0"/>
-          <w:sz w:val="20"/>
-          <w:szCs w:val="20"/>
+          <w:sz w:val="24"/>
+          <w:szCs w:val="24"/>
         </w:rPr>
         <w:br/>
       </w:r>
@@ -795,17 +799,17 @@
           <w:rFonts w:ascii="Helvetica Neue" w:eastAsia="Times New Roman" w:hAnsi="Helvetica Neue" w:cs="Times New Roman"/>
           <w:color w:val="000000"/>
           <w:kern w:val="0"/>
-          <w:sz w:val="20"/>
-          <w:szCs w:val="20"/>
-        </w:rPr>
-      </w:pPr>
-      <w:r>
-        <w:rPr>
-          <w:rFonts w:ascii="Helvetica Neue" w:eastAsia="Times New Roman" w:hAnsi="Helvetica Neue" w:cs="Times New Roman"/>
-          <w:color w:val="000000"/>
-          <w:kern w:val="0"/>
-          <w:sz w:val="20"/>
-          <w:szCs w:val="20"/>
+          <w:sz w:val="24"/>
+          <w:szCs w:val="24"/>
+        </w:rPr>
+      </w:pPr>
+      <w:r>
+        <w:rPr>
+          <w:rFonts w:ascii="Helvetica Neue" w:eastAsia="Times New Roman" w:hAnsi="Helvetica Neue" w:cs="Times New Roman"/>
+          <w:color w:val="000000"/>
+          <w:kern w:val="0"/>
+          <w:sz w:val="24"/>
+          <w:szCs w:val="24"/>
         </w:rPr>
         <w:t>Coordinate with internal stakeholders to develop and review project scope</w:t>
       </w:r>
@@ -824,18 +828,19 @@
           <w:rFonts w:ascii="Helvetica Neue" w:eastAsia="Times New Roman" w:hAnsi="Helvetica Neue" w:cs="Times New Roman"/>
           <w:color w:val="000000"/>
           <w:kern w:val="0"/>
-          <w:sz w:val="20"/>
-          <w:szCs w:val="20"/>
-        </w:rPr>
-      </w:pPr>
-      <w:r>
-        <w:rPr>
-          <w:rFonts w:ascii="Helvetica Neue" w:eastAsia="Times New Roman" w:hAnsi="Helvetica Neue" w:cs="Times New Roman"/>
-          <w:color w:val="000000"/>
-          <w:kern w:val="0"/>
-          <w:sz w:val="20"/>
-          <w:szCs w:val="20"/>
-        </w:rPr>
+          <w:sz w:val="24"/>
+          <w:szCs w:val="24"/>
+        </w:rPr>
+      </w:pPr>
+      <w:r>
+        <w:rPr>
+          <w:rFonts w:ascii="Helvetica Neue" w:eastAsia="Times New Roman" w:hAnsi="Helvetica Neue" w:cs="Times New Roman"/>
+          <w:color w:val="000000"/>
+          <w:kern w:val="0"/>
+          <w:sz w:val="24"/>
+          <w:szCs w:val="24"/>
+        </w:rPr>
+        <w:lastRenderedPageBreak/>
         <w:t>Ensure all permits are obtained and inspections are scheduled to ensure projects are delivered on scope, budget, and schedule while also providing a positive experience for Cigna business units.</w:t>
       </w:r>
     </w:p>
@@ -853,19 +858,18 @@
           <w:rFonts w:ascii="Helvetica Neue" w:eastAsia="Times New Roman" w:hAnsi="Helvetica Neue" w:cs="Times New Roman"/>
           <w:color w:val="000000"/>
           <w:kern w:val="0"/>
-          <w:sz w:val="20"/>
-          <w:szCs w:val="20"/>
-        </w:rPr>
-      </w:pPr>
-      <w:r>
-        <w:rPr>
-          <w:rFonts w:ascii="Helvetica Neue" w:eastAsia="Times New Roman" w:hAnsi="Helvetica Neue" w:cs="Times New Roman"/>
-          <w:color w:val="000000"/>
-          <w:kern w:val="0"/>
-          <w:sz w:val="20"/>
-          <w:szCs w:val="20"/>
-        </w:rPr>
-        <w:lastRenderedPageBreak/>
+          <w:sz w:val="24"/>
+          <w:szCs w:val="24"/>
+        </w:rPr>
+      </w:pPr>
+      <w:r>
+        <w:rPr>
+          <w:rFonts w:ascii="Helvetica Neue" w:eastAsia="Times New Roman" w:hAnsi="Helvetica Neue" w:cs="Times New Roman"/>
+          <w:color w:val="000000"/>
+          <w:kern w:val="0"/>
+          <w:sz w:val="24"/>
+          <w:szCs w:val="24"/>
+        </w:rPr>
         <w:t>Identify, monitor, report and escalate project-related issues to achieve timely resolution.</w:t>
       </w:r>
     </w:p>
@@ -883,17 +887,17 @@
           <w:rFonts w:ascii="Helvetica Neue" w:eastAsia="Times New Roman" w:hAnsi="Helvetica Neue" w:cs="Times New Roman"/>
           <w:color w:val="000000"/>
           <w:kern w:val="0"/>
-          <w:sz w:val="20"/>
-          <w:szCs w:val="20"/>
-        </w:rPr>
-      </w:pPr>
-      <w:r>
-        <w:rPr>
-          <w:rFonts w:ascii="Helvetica Neue" w:eastAsia="Times New Roman" w:hAnsi="Helvetica Neue" w:cs="Times New Roman"/>
-          <w:color w:val="000000"/>
-          <w:kern w:val="0"/>
-          <w:sz w:val="20"/>
-          <w:szCs w:val="20"/>
+          <w:sz w:val="24"/>
+          <w:szCs w:val="24"/>
+        </w:rPr>
+      </w:pPr>
+      <w:r>
+        <w:rPr>
+          <w:rFonts w:ascii="Helvetica Neue" w:eastAsia="Times New Roman" w:hAnsi="Helvetica Neue" w:cs="Times New Roman"/>
+          <w:color w:val="000000"/>
+          <w:kern w:val="0"/>
+          <w:sz w:val="24"/>
+          <w:szCs w:val="24"/>
         </w:rPr>
         <w:t>Develop and implement corrective action plans to mitigate impact to project schedules and overall business objectives. Lead weekly project meetings and ensure that action items are addressed appropriately and expeditiously</w:t>
       </w:r>
@@ -912,17 +916,17 @@
           <w:rFonts w:ascii="Helvetica Neue" w:eastAsia="Times New Roman" w:hAnsi="Helvetica Neue" w:cs="Times New Roman"/>
           <w:color w:val="000000"/>
           <w:kern w:val="0"/>
-          <w:sz w:val="20"/>
-          <w:szCs w:val="20"/>
-        </w:rPr>
-      </w:pPr>
-      <w:r>
-        <w:rPr>
-          <w:rFonts w:ascii="Helvetica Neue" w:eastAsia="Times New Roman" w:hAnsi="Helvetica Neue" w:cs="Times New Roman"/>
-          <w:color w:val="000000"/>
-          <w:kern w:val="0"/>
-          <w:sz w:val="20"/>
-          <w:szCs w:val="20"/>
+          <w:sz w:val="24"/>
+          <w:szCs w:val="24"/>
+        </w:rPr>
+      </w:pPr>
+      <w:r>
+        <w:rPr>
+          <w:rFonts w:ascii="Helvetica Neue" w:eastAsia="Times New Roman" w:hAnsi="Helvetica Neue" w:cs="Times New Roman"/>
+          <w:color w:val="000000"/>
+          <w:kern w:val="0"/>
+          <w:sz w:val="24"/>
+          <w:szCs w:val="24"/>
         </w:rPr>
         <w:t>Utilize project tracking tools and systems to accurately document milestones completions, project issues, corrective action plans, project jeopardies, and overall project completions.</w:t>
       </w:r>
@@ -941,17 +945,17 @@
           <w:rFonts w:ascii="Helvetica Neue" w:eastAsia="Times New Roman" w:hAnsi="Helvetica Neue" w:cs="Times New Roman"/>
           <w:color w:val="000000"/>
           <w:kern w:val="0"/>
-          <w:sz w:val="20"/>
-          <w:szCs w:val="20"/>
-        </w:rPr>
-      </w:pPr>
-      <w:r>
-        <w:rPr>
-          <w:rFonts w:ascii="Helvetica Neue" w:eastAsia="Times New Roman" w:hAnsi="Helvetica Neue" w:cs="Times New Roman"/>
-          <w:color w:val="000000"/>
-          <w:kern w:val="0"/>
-          <w:sz w:val="20"/>
-          <w:szCs w:val="20"/>
+          <w:sz w:val="24"/>
+          <w:szCs w:val="24"/>
+        </w:rPr>
+      </w:pPr>
+      <w:r>
+        <w:rPr>
+          <w:rFonts w:ascii="Helvetica Neue" w:eastAsia="Times New Roman" w:hAnsi="Helvetica Neue" w:cs="Times New Roman"/>
+          <w:color w:val="000000"/>
+          <w:kern w:val="0"/>
+          <w:sz w:val="24"/>
+          <w:szCs w:val="24"/>
         </w:rPr>
         <w:t>Coordinate pre-construction scope requirements and handoff with the local facilities management team.</w:t>
       </w:r>
@@ -970,17 +974,17 @@
           <w:rFonts w:ascii="Helvetica Neue" w:eastAsia="Times New Roman" w:hAnsi="Helvetica Neue" w:cs="Times New Roman"/>
           <w:color w:val="000000"/>
           <w:kern w:val="0"/>
-          <w:sz w:val="20"/>
-          <w:szCs w:val="20"/>
-        </w:rPr>
-      </w:pPr>
-      <w:r>
-        <w:rPr>
-          <w:rFonts w:ascii="Helvetica Neue" w:eastAsia="Times New Roman" w:hAnsi="Helvetica Neue" w:cs="Times New Roman"/>
-          <w:color w:val="000000"/>
-          <w:kern w:val="0"/>
-          <w:sz w:val="20"/>
-          <w:szCs w:val="20"/>
+          <w:sz w:val="24"/>
+          <w:szCs w:val="24"/>
+        </w:rPr>
+      </w:pPr>
+      <w:r>
+        <w:rPr>
+          <w:rFonts w:ascii="Helvetica Neue" w:eastAsia="Times New Roman" w:hAnsi="Helvetica Neue" w:cs="Times New Roman"/>
+          <w:color w:val="000000"/>
+          <w:kern w:val="0"/>
+          <w:sz w:val="24"/>
+          <w:szCs w:val="24"/>
         </w:rPr>
         <w:t>Maintain excellent communication with real estate team and internal stakeholders to ensure early identification of issues and a timely reporting of status.</w:t>
       </w:r>
@@ -999,17 +1003,17 @@
           <w:rFonts w:ascii="Helvetica Neue" w:eastAsia="Times New Roman" w:hAnsi="Helvetica Neue" w:cs="Times New Roman"/>
           <w:color w:val="000000"/>
           <w:kern w:val="0"/>
-          <w:sz w:val="20"/>
-          <w:szCs w:val="20"/>
-        </w:rPr>
-      </w:pPr>
-      <w:r>
-        <w:rPr>
-          <w:rFonts w:ascii="Helvetica Neue" w:eastAsia="Times New Roman" w:hAnsi="Helvetica Neue" w:cs="Times New Roman"/>
-          <w:color w:val="000000"/>
-          <w:kern w:val="0"/>
-          <w:sz w:val="20"/>
-          <w:szCs w:val="20"/>
+          <w:sz w:val="24"/>
+          <w:szCs w:val="24"/>
+        </w:rPr>
+      </w:pPr>
+      <w:r>
+        <w:rPr>
+          <w:rFonts w:ascii="Helvetica Neue" w:eastAsia="Times New Roman" w:hAnsi="Helvetica Neue" w:cs="Times New Roman"/>
+          <w:color w:val="000000"/>
+          <w:kern w:val="0"/>
+          <w:sz w:val="24"/>
+          <w:szCs w:val="24"/>
         </w:rPr>
         <w:t>Lead the change management effort on the assigned projects</w:t>
       </w:r>
@@ -1028,17 +1032,17 @@
           <w:rFonts w:ascii="Helvetica Neue" w:eastAsia="Times New Roman" w:hAnsi="Helvetica Neue" w:cs="Times New Roman"/>
           <w:color w:val="000000"/>
           <w:kern w:val="0"/>
-          <w:sz w:val="20"/>
-          <w:szCs w:val="20"/>
-        </w:rPr>
-      </w:pPr>
-      <w:r>
-        <w:rPr>
-          <w:rFonts w:ascii="Helvetica Neue" w:eastAsia="Times New Roman" w:hAnsi="Helvetica Neue" w:cs="Times New Roman"/>
-          <w:color w:val="000000"/>
-          <w:kern w:val="0"/>
-          <w:sz w:val="20"/>
-          <w:szCs w:val="20"/>
+          <w:sz w:val="24"/>
+          <w:szCs w:val="24"/>
+        </w:rPr>
+      </w:pPr>
+      <w:r>
+        <w:rPr>
+          <w:rFonts w:ascii="Helvetica Neue" w:eastAsia="Times New Roman" w:hAnsi="Helvetica Neue" w:cs="Times New Roman"/>
+          <w:color w:val="000000"/>
+          <w:kern w:val="0"/>
+          <w:sz w:val="24"/>
+          <w:szCs w:val="24"/>
         </w:rPr>
         <w:t>Responsible for overall safety of job site including subcontractor, insuring compliance with all safety, fire code and OSHA regulations.</w:t>
       </w:r>
@@ -1057,17 +1061,17 @@
           <w:rFonts w:ascii="Helvetica Neue" w:eastAsia="Times New Roman" w:hAnsi="Helvetica Neue" w:cs="Times New Roman"/>
           <w:color w:val="000000"/>
           <w:kern w:val="0"/>
-          <w:sz w:val="20"/>
-          <w:szCs w:val="20"/>
-        </w:rPr>
-      </w:pPr>
-      <w:r>
-        <w:rPr>
-          <w:rFonts w:ascii="Helvetica Neue" w:eastAsia="Times New Roman" w:hAnsi="Helvetica Neue" w:cs="Times New Roman"/>
-          <w:color w:val="000000"/>
-          <w:kern w:val="0"/>
-          <w:sz w:val="20"/>
-          <w:szCs w:val="20"/>
+          <w:sz w:val="24"/>
+          <w:szCs w:val="24"/>
+        </w:rPr>
+      </w:pPr>
+      <w:r>
+        <w:rPr>
+          <w:rFonts w:ascii="Helvetica Neue" w:eastAsia="Times New Roman" w:hAnsi="Helvetica Neue" w:cs="Times New Roman"/>
+          <w:color w:val="000000"/>
+          <w:kern w:val="0"/>
+          <w:sz w:val="24"/>
+          <w:szCs w:val="24"/>
         </w:rPr>
         <w:t>Generate and review with General Contractor any damage, repair and/or punch list.</w:t>
       </w:r>
@@ -1086,17 +1090,17 @@
           <w:rFonts w:ascii="Helvetica Neue" w:eastAsia="Times New Roman" w:hAnsi="Helvetica Neue" w:cs="Times New Roman"/>
           <w:color w:val="000000"/>
           <w:kern w:val="0"/>
-          <w:sz w:val="20"/>
-          <w:szCs w:val="20"/>
-        </w:rPr>
-      </w:pPr>
-      <w:r>
-        <w:rPr>
-          <w:rFonts w:ascii="Helvetica Neue" w:eastAsia="Times New Roman" w:hAnsi="Helvetica Neue" w:cs="Times New Roman"/>
-          <w:color w:val="000000"/>
-          <w:kern w:val="0"/>
-          <w:sz w:val="20"/>
-          <w:szCs w:val="20"/>
+          <w:sz w:val="24"/>
+          <w:szCs w:val="24"/>
+        </w:rPr>
+      </w:pPr>
+      <w:r>
+        <w:rPr>
+          <w:rFonts w:ascii="Helvetica Neue" w:eastAsia="Times New Roman" w:hAnsi="Helvetica Neue" w:cs="Times New Roman"/>
+          <w:color w:val="000000"/>
+          <w:kern w:val="0"/>
+          <w:sz w:val="24"/>
+          <w:szCs w:val="24"/>
         </w:rPr>
         <w:t>Oversee project close out and handover to the FM team; ensuring completion of final inspection, punch list, and financial close.</w:t>
       </w:r>
@@ -1115,17 +1119,17 @@
           <w:rFonts w:ascii="Helvetica Neue" w:eastAsia="Times New Roman" w:hAnsi="Helvetica Neue" w:cs="Times New Roman"/>
           <w:color w:val="000000"/>
           <w:kern w:val="0"/>
-          <w:sz w:val="20"/>
-          <w:szCs w:val="20"/>
-        </w:rPr>
-      </w:pPr>
-      <w:r>
-        <w:rPr>
-          <w:rFonts w:ascii="Helvetica Neue" w:eastAsia="Times New Roman" w:hAnsi="Helvetica Neue" w:cs="Times New Roman"/>
-          <w:color w:val="000000"/>
-          <w:kern w:val="0"/>
-          <w:sz w:val="20"/>
-          <w:szCs w:val="20"/>
+          <w:sz w:val="24"/>
+          <w:szCs w:val="24"/>
+        </w:rPr>
+      </w:pPr>
+      <w:r>
+        <w:rPr>
+          <w:rFonts w:ascii="Helvetica Neue" w:eastAsia="Times New Roman" w:hAnsi="Helvetica Neue" w:cs="Times New Roman"/>
+          <w:color w:val="000000"/>
+          <w:kern w:val="0"/>
+          <w:sz w:val="24"/>
+          <w:szCs w:val="24"/>
         </w:rPr>
         <w:t>Responsible for managing the decommissioning of sites that are to be vacated from</w:t>
       </w:r>
@@ -1144,17 +1148,17 @@
           <w:rFonts w:ascii="Helvetica Neue" w:eastAsia="Times New Roman" w:hAnsi="Helvetica Neue" w:cs="Times New Roman"/>
           <w:color w:val="000000"/>
           <w:kern w:val="0"/>
-          <w:sz w:val="20"/>
-          <w:szCs w:val="20"/>
-        </w:rPr>
-      </w:pPr>
-      <w:r>
-        <w:rPr>
-          <w:rFonts w:ascii="Helvetica Neue" w:eastAsia="Times New Roman" w:hAnsi="Helvetica Neue" w:cs="Times New Roman"/>
-          <w:color w:val="000000"/>
-          <w:kern w:val="0"/>
-          <w:sz w:val="20"/>
-          <w:szCs w:val="20"/>
+          <w:sz w:val="24"/>
+          <w:szCs w:val="24"/>
+        </w:rPr>
+      </w:pPr>
+      <w:r>
+        <w:rPr>
+          <w:rFonts w:ascii="Helvetica Neue" w:eastAsia="Times New Roman" w:hAnsi="Helvetica Neue" w:cs="Times New Roman"/>
+          <w:color w:val="000000"/>
+          <w:kern w:val="0"/>
+          <w:sz w:val="24"/>
+          <w:szCs w:val="24"/>
         </w:rPr>
         <w:t>Complete lessons learned report</w:t>
       </w:r>
@@ -1168,17 +1172,17 @@
           <w:rFonts w:ascii="Helvetica Neue" w:eastAsia="Times New Roman" w:hAnsi="Helvetica Neue" w:cs="Times New Roman"/>
           <w:color w:val="000000"/>
           <w:kern w:val="0"/>
-          <w:sz w:val="20"/>
-          <w:szCs w:val="20"/>
-        </w:rPr>
-      </w:pPr>
-      <w:r>
-        <w:rPr>
-          <w:rFonts w:ascii="Helvetica Neue" w:eastAsia="Times New Roman" w:hAnsi="Helvetica Neue" w:cs="Times New Roman"/>
-          <w:color w:val="000000"/>
-          <w:kern w:val="0"/>
-          <w:sz w:val="20"/>
-          <w:szCs w:val="20"/>
+          <w:sz w:val="24"/>
+          <w:szCs w:val="24"/>
+        </w:rPr>
+      </w:pPr>
+      <w:r>
+        <w:rPr>
+          <w:rFonts w:ascii="Helvetica Neue" w:eastAsia="Times New Roman" w:hAnsi="Helvetica Neue" w:cs="Times New Roman"/>
+          <w:color w:val="000000"/>
+          <w:kern w:val="0"/>
+          <w:sz w:val="24"/>
+          <w:szCs w:val="24"/>
         </w:rPr>
         <w:t>Supervises and directs all aspects of a community including obtaining permits and approvals. Coordinates with other department heads and outside consultants for architectural design and site planning.</w:t>
       </w:r>
@@ -1190,22 +1194,22 @@
         <w:rPr>
           <w:rFonts w:ascii="Times" w:eastAsia="Times New Roman" w:hAnsi="Times" w:cs="Times New Roman"/>
           <w:kern w:val="0"/>
-          <w:sz w:val="20"/>
-          <w:szCs w:val="20"/>
-        </w:rPr>
-      </w:pPr>
-    </w:p>
-    <w:p>
-      <w:pPr>
-        <w:widowControl/>
-        <w:shd w:val="clear" w:color="auto" w:fill="FFFFFF"/>
-        <w:jc w:val="left"/>
-        <w:rPr>
-          <w:rFonts w:ascii="Helvetica Neue" w:eastAsia="Times New Roman" w:hAnsi="Helvetica Neue" w:cs="Times New Roman"/>
-          <w:color w:val="000000"/>
-          <w:kern w:val="0"/>
-          <w:sz w:val="20"/>
-          <w:szCs w:val="20"/>
+          <w:sz w:val="24"/>
+          <w:szCs w:val="24"/>
+        </w:rPr>
+      </w:pPr>
+    </w:p>
+    <w:p>
+      <w:pPr>
+        <w:widowControl/>
+        <w:shd w:val="clear" w:color="auto" w:fill="FFFFFF"/>
+        <w:jc w:val="left"/>
+        <w:rPr>
+          <w:rFonts w:ascii="Helvetica Neue" w:eastAsia="Times New Roman" w:hAnsi="Helvetica Neue" w:cs="Times New Roman"/>
+          <w:color w:val="000000"/>
+          <w:kern w:val="0"/>
+          <w:sz w:val="24"/>
+          <w:szCs w:val="24"/>
         </w:rPr>
       </w:pPr>
       <w:r>
@@ -1215,8 +1219,8 @@
           <w:bCs/>
           <w:color w:val="000000"/>
           <w:kern w:val="0"/>
-          <w:sz w:val="20"/>
-          <w:szCs w:val="20"/>
+          <w:sz w:val="24"/>
+          <w:szCs w:val="24"/>
         </w:rPr>
         <w:t>ESSENTIAL DUTIES AND RESPONSIBILITIES:</w:t>
       </w:r>
@@ -1228,17 +1232,17 @@
         <w:rPr>
           <w:rFonts w:ascii="Times" w:eastAsia="Times New Roman" w:hAnsi="Times" w:cs="Times New Roman"/>
           <w:kern w:val="0"/>
-          <w:sz w:val="20"/>
-          <w:szCs w:val="20"/>
-        </w:rPr>
-      </w:pPr>
-      <w:r>
-        <w:rPr>
-          <w:rFonts w:ascii="Helvetica Neue" w:eastAsia="Times New Roman" w:hAnsi="Helvetica Neue" w:cs="Times New Roman"/>
-          <w:color w:val="000000"/>
-          <w:kern w:val="0"/>
-          <w:sz w:val="20"/>
-          <w:szCs w:val="20"/>
+          <w:sz w:val="24"/>
+          <w:szCs w:val="24"/>
+        </w:rPr>
+      </w:pPr>
+      <w:r>
+        <w:rPr>
+          <w:rFonts w:ascii="Helvetica Neue" w:eastAsia="Times New Roman" w:hAnsi="Helvetica Neue" w:cs="Times New Roman"/>
+          <w:color w:val="000000"/>
+          <w:kern w:val="0"/>
+          <w:sz w:val="24"/>
+          <w:szCs w:val="24"/>
         </w:rPr>
         <w:br/>
       </w:r>
@@ -1257,17 +1261,17 @@
           <w:rFonts w:ascii="Helvetica Neue" w:eastAsia="Times New Roman" w:hAnsi="Helvetica Neue" w:cs="Times New Roman"/>
           <w:color w:val="000000"/>
           <w:kern w:val="0"/>
-          <w:sz w:val="20"/>
-          <w:szCs w:val="20"/>
-        </w:rPr>
-      </w:pPr>
-      <w:r>
-        <w:rPr>
-          <w:rFonts w:ascii="Helvetica Neue" w:eastAsia="Times New Roman" w:hAnsi="Helvetica Neue" w:cs="Times New Roman"/>
-          <w:color w:val="000000"/>
-          <w:kern w:val="0"/>
-          <w:sz w:val="20"/>
-          <w:szCs w:val="20"/>
+          <w:sz w:val="24"/>
+          <w:szCs w:val="24"/>
+        </w:rPr>
+      </w:pPr>
+      <w:r>
+        <w:rPr>
+          <w:rFonts w:ascii="Helvetica Neue" w:eastAsia="Times New Roman" w:hAnsi="Helvetica Neue" w:cs="Times New Roman"/>
+          <w:color w:val="000000"/>
+          <w:kern w:val="0"/>
+          <w:sz w:val="24"/>
+          <w:szCs w:val="24"/>
         </w:rPr>
         <w:t>Supervises and directs all aspects of obtaining necessary permits and approvals for assigned communities from local jurisdictions</w:t>
       </w:r>
@@ -1286,17 +1290,17 @@
           <w:rFonts w:ascii="Helvetica Neue" w:eastAsia="Times New Roman" w:hAnsi="Helvetica Neue" w:cs="Times New Roman"/>
           <w:color w:val="000000"/>
           <w:kern w:val="0"/>
-          <w:sz w:val="20"/>
-          <w:szCs w:val="20"/>
-        </w:rPr>
-      </w:pPr>
-      <w:r>
-        <w:rPr>
-          <w:rFonts w:ascii="Helvetica Neue" w:eastAsia="Times New Roman" w:hAnsi="Helvetica Neue" w:cs="Times New Roman"/>
-          <w:color w:val="000000"/>
-          <w:kern w:val="0"/>
-          <w:sz w:val="20"/>
-          <w:szCs w:val="20"/>
+          <w:sz w:val="24"/>
+          <w:szCs w:val="24"/>
+        </w:rPr>
+      </w:pPr>
+      <w:r>
+        <w:rPr>
+          <w:rFonts w:ascii="Helvetica Neue" w:eastAsia="Times New Roman" w:hAnsi="Helvetica Neue" w:cs="Times New Roman"/>
+          <w:color w:val="000000"/>
+          <w:kern w:val="0"/>
+          <w:sz w:val="24"/>
+          <w:szCs w:val="24"/>
         </w:rPr>
         <w:t>Responsible for maintaining community and construction schedules</w:t>
       </w:r>
@@ -1315,17 +1319,17 @@
           <w:rFonts w:ascii="Helvetica Neue" w:eastAsia="Times New Roman" w:hAnsi="Helvetica Neue" w:cs="Times New Roman"/>
           <w:color w:val="000000"/>
           <w:kern w:val="0"/>
-          <w:sz w:val="20"/>
-          <w:szCs w:val="20"/>
-        </w:rPr>
-      </w:pPr>
-      <w:r>
-        <w:rPr>
-          <w:rFonts w:ascii="Helvetica Neue" w:eastAsia="Times New Roman" w:hAnsi="Helvetica Neue" w:cs="Times New Roman"/>
-          <w:color w:val="000000"/>
-          <w:kern w:val="0"/>
-          <w:sz w:val="20"/>
-          <w:szCs w:val="20"/>
+          <w:sz w:val="24"/>
+          <w:szCs w:val="24"/>
+        </w:rPr>
+      </w:pPr>
+      <w:r>
+        <w:rPr>
+          <w:rFonts w:ascii="Helvetica Neue" w:eastAsia="Times New Roman" w:hAnsi="Helvetica Neue" w:cs="Times New Roman"/>
+          <w:color w:val="000000"/>
+          <w:kern w:val="0"/>
+          <w:sz w:val="24"/>
+          <w:szCs w:val="24"/>
         </w:rPr>
         <w:t>Responsible for coordinating input from Division Executives regarding site and architectural design</w:t>
       </w:r>
@@ -1344,17 +1348,17 @@
           <w:rFonts w:ascii="Helvetica Neue" w:eastAsia="Times New Roman" w:hAnsi="Helvetica Neue" w:cs="Times New Roman"/>
           <w:color w:val="000000"/>
           <w:kern w:val="0"/>
-          <w:sz w:val="20"/>
-          <w:szCs w:val="20"/>
-        </w:rPr>
-      </w:pPr>
-      <w:r>
-        <w:rPr>
-          <w:rFonts w:ascii="Helvetica Neue" w:eastAsia="Times New Roman" w:hAnsi="Helvetica Neue" w:cs="Times New Roman"/>
-          <w:color w:val="000000"/>
-          <w:kern w:val="0"/>
-          <w:sz w:val="20"/>
-          <w:szCs w:val="20"/>
+          <w:sz w:val="24"/>
+          <w:szCs w:val="24"/>
+        </w:rPr>
+      </w:pPr>
+      <w:r>
+        <w:rPr>
+          <w:rFonts w:ascii="Helvetica Neue" w:eastAsia="Times New Roman" w:hAnsi="Helvetica Neue" w:cs="Times New Roman"/>
+          <w:color w:val="000000"/>
+          <w:kern w:val="0"/>
+          <w:sz w:val="24"/>
+          <w:szCs w:val="24"/>
         </w:rPr>
         <w:t>Supervises and coordinates with outside consultants including architecture, civil engineering, landscape architecture and soils engineering in preparation of required construction applications</w:t>
       </w:r>
@@ -1373,17 +1377,17 @@
           <w:rFonts w:ascii="Helvetica Neue" w:eastAsia="Times New Roman" w:hAnsi="Helvetica Neue" w:cs="Times New Roman"/>
           <w:color w:val="000000"/>
           <w:kern w:val="0"/>
-          <w:sz w:val="20"/>
-          <w:szCs w:val="20"/>
-        </w:rPr>
-      </w:pPr>
-      <w:r>
-        <w:rPr>
-          <w:rFonts w:ascii="Helvetica Neue" w:eastAsia="Times New Roman" w:hAnsi="Helvetica Neue" w:cs="Times New Roman"/>
-          <w:color w:val="000000"/>
-          <w:kern w:val="0"/>
-          <w:sz w:val="20"/>
-          <w:szCs w:val="20"/>
+          <w:sz w:val="24"/>
+          <w:szCs w:val="24"/>
+        </w:rPr>
+      </w:pPr>
+      <w:r>
+        <w:rPr>
+          <w:rFonts w:ascii="Helvetica Neue" w:eastAsia="Times New Roman" w:hAnsi="Helvetica Neue" w:cs="Times New Roman"/>
+          <w:color w:val="000000"/>
+          <w:kern w:val="0"/>
+          <w:sz w:val="24"/>
+          <w:szCs w:val="24"/>
         </w:rPr>
         <w:t>Responsible for the creation and maintenance of site budgets</w:t>
       </w:r>
@@ -1402,17 +1406,17 @@
           <w:rFonts w:ascii="Helvetica Neue" w:eastAsia="Times New Roman" w:hAnsi="Helvetica Neue" w:cs="Times New Roman"/>
           <w:color w:val="000000"/>
           <w:kern w:val="0"/>
-          <w:sz w:val="20"/>
-          <w:szCs w:val="20"/>
-        </w:rPr>
-      </w:pPr>
-      <w:r>
-        <w:rPr>
-          <w:rFonts w:ascii="Helvetica Neue" w:eastAsia="Times New Roman" w:hAnsi="Helvetica Neue" w:cs="Times New Roman"/>
-          <w:color w:val="000000"/>
-          <w:kern w:val="0"/>
-          <w:sz w:val="20"/>
-          <w:szCs w:val="20"/>
+          <w:sz w:val="24"/>
+          <w:szCs w:val="24"/>
+        </w:rPr>
+      </w:pPr>
+      <w:r>
+        <w:rPr>
+          <w:rFonts w:ascii="Helvetica Neue" w:eastAsia="Times New Roman" w:hAnsi="Helvetica Neue" w:cs="Times New Roman"/>
+          <w:color w:val="000000"/>
+          <w:kern w:val="0"/>
+          <w:sz w:val="24"/>
+          <w:szCs w:val="24"/>
         </w:rPr>
         <w:t>Negotiates contracts for services to be performed by outside consultants such as architecture, civil engineering, landscape architecture and soils engineering.</w:t>
       </w:r>
@@ -1431,17 +1435,17 @@
           <w:rFonts w:ascii="Helvetica Neue" w:eastAsia="Times New Roman" w:hAnsi="Helvetica Neue" w:cs="Times New Roman"/>
           <w:color w:val="000000"/>
           <w:kern w:val="0"/>
-          <w:sz w:val="20"/>
-          <w:szCs w:val="20"/>
-        </w:rPr>
-      </w:pPr>
-      <w:r>
-        <w:rPr>
-          <w:rFonts w:ascii="Helvetica Neue" w:eastAsia="Times New Roman" w:hAnsi="Helvetica Neue" w:cs="Times New Roman"/>
-          <w:color w:val="000000"/>
-          <w:kern w:val="0"/>
-          <w:sz w:val="20"/>
-          <w:szCs w:val="20"/>
+          <w:sz w:val="24"/>
+          <w:szCs w:val="24"/>
+        </w:rPr>
+      </w:pPr>
+      <w:r>
+        <w:rPr>
+          <w:rFonts w:ascii="Helvetica Neue" w:eastAsia="Times New Roman" w:hAnsi="Helvetica Neue" w:cs="Times New Roman"/>
+          <w:color w:val="000000"/>
+          <w:kern w:val="0"/>
+          <w:sz w:val="24"/>
+          <w:szCs w:val="24"/>
         </w:rPr>
         <w:t>Assists in preparing feasibility studies</w:t>
       </w:r>
@@ -1460,17 +1464,17 @@
           <w:rFonts w:ascii="Helvetica Neue" w:eastAsia="Times New Roman" w:hAnsi="Helvetica Neue" w:cs="Times New Roman"/>
           <w:color w:val="000000"/>
           <w:kern w:val="0"/>
-          <w:sz w:val="20"/>
-          <w:szCs w:val="20"/>
-        </w:rPr>
-      </w:pPr>
-      <w:r>
-        <w:rPr>
-          <w:rFonts w:ascii="Helvetica Neue" w:eastAsia="Times New Roman" w:hAnsi="Helvetica Neue" w:cs="Times New Roman"/>
-          <w:color w:val="000000"/>
-          <w:kern w:val="0"/>
-          <w:sz w:val="20"/>
-          <w:szCs w:val="20"/>
+          <w:sz w:val="24"/>
+          <w:szCs w:val="24"/>
+        </w:rPr>
+      </w:pPr>
+      <w:r>
+        <w:rPr>
+          <w:rFonts w:ascii="Helvetica Neue" w:eastAsia="Times New Roman" w:hAnsi="Helvetica Neue" w:cs="Times New Roman"/>
+          <w:color w:val="000000"/>
+          <w:kern w:val="0"/>
+          <w:sz w:val="24"/>
+          <w:szCs w:val="24"/>
         </w:rPr>
         <w:t>Coordinate DRE Processing and CC&amp;R’s. Set up HOA’s and may acts as a liaison and board member</w:t>
       </w:r>
@@ -1489,17 +1493,17 @@
           <w:rFonts w:ascii="Helvetica Neue" w:eastAsia="Times New Roman" w:hAnsi="Helvetica Neue" w:cs="Times New Roman"/>
           <w:color w:val="000000"/>
           <w:kern w:val="0"/>
-          <w:sz w:val="20"/>
-          <w:szCs w:val="20"/>
-        </w:rPr>
-      </w:pPr>
-      <w:r>
-        <w:rPr>
-          <w:rFonts w:ascii="Helvetica Neue" w:eastAsia="Times New Roman" w:hAnsi="Helvetica Neue" w:cs="Times New Roman"/>
-          <w:color w:val="000000"/>
-          <w:kern w:val="0"/>
-          <w:sz w:val="20"/>
-          <w:szCs w:val="20"/>
+          <w:sz w:val="24"/>
+          <w:szCs w:val="24"/>
+        </w:rPr>
+      </w:pPr>
+      <w:r>
+        <w:rPr>
+          <w:rFonts w:ascii="Helvetica Neue" w:eastAsia="Times New Roman" w:hAnsi="Helvetica Neue" w:cs="Times New Roman"/>
+          <w:color w:val="000000"/>
+          <w:kern w:val="0"/>
+          <w:sz w:val="24"/>
+          <w:szCs w:val="24"/>
         </w:rPr>
         <w:t>Responsible for securing and exoneration of any necessary bonds</w:t>
       </w:r>
@@ -1518,17 +1522,17 @@
           <w:rFonts w:ascii="Helvetica Neue" w:eastAsia="Times New Roman" w:hAnsi="Helvetica Neue" w:cs="Times New Roman"/>
           <w:color w:val="000000"/>
           <w:kern w:val="0"/>
-          <w:sz w:val="20"/>
-          <w:szCs w:val="20"/>
-        </w:rPr>
-      </w:pPr>
-      <w:r>
-        <w:rPr>
-          <w:rFonts w:ascii="Helvetica Neue" w:eastAsia="Times New Roman" w:hAnsi="Helvetica Neue" w:cs="Times New Roman"/>
-          <w:color w:val="000000"/>
-          <w:kern w:val="0"/>
-          <w:sz w:val="20"/>
-          <w:szCs w:val="20"/>
+          <w:sz w:val="24"/>
+          <w:szCs w:val="24"/>
+        </w:rPr>
+      </w:pPr>
+      <w:r>
+        <w:rPr>
+          <w:rFonts w:ascii="Helvetica Neue" w:eastAsia="Times New Roman" w:hAnsi="Helvetica Neue" w:cs="Times New Roman"/>
+          <w:color w:val="000000"/>
+          <w:kern w:val="0"/>
+          <w:sz w:val="24"/>
+          <w:szCs w:val="24"/>
         </w:rPr>
         <w:t>Responsible for coordination of model complexes and conditional use permits</w:t>
       </w:r>
@@ -1547,17 +1551,17 @@
           <w:rFonts w:ascii="Helvetica Neue" w:eastAsia="Times New Roman" w:hAnsi="Helvetica Neue" w:cs="Times New Roman"/>
           <w:color w:val="000000"/>
           <w:kern w:val="0"/>
-          <w:sz w:val="20"/>
-          <w:szCs w:val="20"/>
-        </w:rPr>
-      </w:pPr>
-      <w:r>
-        <w:rPr>
-          <w:rFonts w:ascii="Helvetica Neue" w:eastAsia="Times New Roman" w:hAnsi="Helvetica Neue" w:cs="Times New Roman"/>
-          <w:color w:val="000000"/>
-          <w:kern w:val="0"/>
-          <w:sz w:val="20"/>
-          <w:szCs w:val="20"/>
+          <w:sz w:val="24"/>
+          <w:szCs w:val="24"/>
+        </w:rPr>
+      </w:pPr>
+      <w:r>
+        <w:rPr>
+          <w:rFonts w:ascii="Helvetica Neue" w:eastAsia="Times New Roman" w:hAnsi="Helvetica Neue" w:cs="Times New Roman"/>
+          <w:color w:val="000000"/>
+          <w:kern w:val="0"/>
+          <w:sz w:val="24"/>
+          <w:szCs w:val="24"/>
         </w:rPr>
         <w:t>Responsible for support of the Operations Department during the construction process</w:t>
       </w:r>
@@ -1576,50 +1580,807 @@
           <w:rFonts w:ascii="Helvetica Neue" w:eastAsia="Times New Roman" w:hAnsi="Helvetica Neue" w:cs="Times New Roman"/>
           <w:color w:val="000000"/>
           <w:kern w:val="0"/>
+          <w:sz w:val="24"/>
+          <w:szCs w:val="24"/>
+        </w:rPr>
+      </w:pPr>
+      <w:r>
+        <w:rPr>
+          <w:rFonts w:ascii="Helvetica Neue" w:eastAsia="Times New Roman" w:hAnsi="Helvetica Neue" w:cs="Times New Roman"/>
+          <w:color w:val="000000"/>
+          <w:kern w:val="0"/>
+          <w:sz w:val="24"/>
+          <w:szCs w:val="24"/>
+        </w:rPr>
+        <w:t>Perform all other duties as assigned</w:t>
+      </w:r>
+    </w:p>
+    <w:p>
+      <w:pPr>
+        <w:rPr>
+          <w:sz w:val="24"/>
+          <w:szCs w:val="24"/>
+        </w:rPr>
+      </w:pPr>
+    </w:p>
+    <w:p>
+      <w:pPr>
+        <w:rPr>
+          <w:sz w:val="24"/>
+          <w:szCs w:val="24"/>
+        </w:rPr>
+      </w:pPr>
+      <w:r>
+        <w:rPr>
+          <w:rFonts w:hint="eastAsia"/>
+          <w:sz w:val="24"/>
+          <w:szCs w:val="24"/>
+        </w:rPr>
+        <w:t>Wh</w:t>
+      </w:r>
+      <w:r>
+        <w:rPr>
+          <w:sz w:val="24"/>
+          <w:szCs w:val="24"/>
+        </w:rPr>
+        <w:t>at work do you do?</w:t>
+      </w:r>
+    </w:p>
+    <w:p>
+      <w:pPr>
+        <w:widowControl/>
+        <w:shd w:val="clear" w:color="auto" w:fill="FFFFFF"/>
+        <w:spacing w:before="100" w:beforeAutospacing="1" w:after="100" w:afterAutospacing="1"/>
+        <w:jc w:val="left"/>
+        <w:rPr>
+          <w:rFonts w:ascii="Helvetica Neue" w:eastAsia="Times New Roman" w:hAnsi="Helvetica Neue" w:cs="Times New Roman"/>
+          <w:color w:val="000000"/>
+          <w:kern w:val="0"/>
+          <w:sz w:val="24"/>
+          <w:szCs w:val="24"/>
+        </w:rPr>
+      </w:pPr>
+      <w:r>
+        <w:rPr>
+          <w:rFonts w:hint="eastAsia"/>
+          <w:sz w:val="24"/>
+          <w:szCs w:val="24"/>
+        </w:rPr>
+        <w:t xml:space="preserve">I am a project </w:t>
+      </w:r>
+      <w:r>
+        <w:rPr>
+          <w:sz w:val="24"/>
+          <w:szCs w:val="24"/>
+        </w:rPr>
+        <w:t xml:space="preserve">manager </w:t>
+      </w:r>
+      <w:r>
+        <w:rPr>
+          <w:rFonts w:hint="eastAsia"/>
+          <w:sz w:val="24"/>
+          <w:szCs w:val="24"/>
+        </w:rPr>
+        <w:t>of</w:t>
+      </w:r>
+      <w:r>
+        <w:rPr>
+          <w:sz w:val="24"/>
+          <w:szCs w:val="24"/>
+        </w:rPr>
+        <w:t xml:space="preserve"> a</w:t>
+      </w:r>
+      <w:r>
+        <w:rPr>
+          <w:sz w:val="24"/>
+          <w:szCs w:val="24"/>
+        </w:rPr>
+        <w:t xml:space="preserve"> small real estate firm whose owner is </w:t>
+      </w:r>
+      <w:r>
+        <w:rPr>
+          <w:sz w:val="24"/>
+          <w:szCs w:val="24"/>
+        </w:rPr>
+        <w:t>my re</w:t>
+      </w:r>
+      <w:r>
+        <w:rPr>
+          <w:sz w:val="24"/>
+          <w:szCs w:val="24"/>
+        </w:rPr>
+        <w:t>lative.</w:t>
+      </w:r>
+      <w:r>
+        <w:rPr>
+          <w:sz w:val="24"/>
+          <w:szCs w:val="24"/>
+        </w:rPr>
+        <w:t xml:space="preserve"> I am mainly responsible for construction of the commercial building. </w:t>
+      </w:r>
+      <w:r>
+        <w:rPr>
+          <w:sz w:val="24"/>
+          <w:szCs w:val="24"/>
+        </w:rPr>
+        <w:t xml:space="preserve">Our project begins with the </w:t>
+      </w:r>
+      <w:r>
+        <w:rPr>
+          <w:sz w:val="24"/>
+          <w:szCs w:val="24"/>
+        </w:rPr>
+        <w:t>land acquisition. One</w:t>
+      </w:r>
+      <w:r>
+        <w:rPr>
+          <w:sz w:val="24"/>
+          <w:szCs w:val="24"/>
+        </w:rPr>
+        <w:t xml:space="preserve"> of my colleagues is </w:t>
+      </w:r>
+      <w:r>
+        <w:rPr>
+          <w:rFonts w:hint="eastAsia"/>
+          <w:sz w:val="24"/>
+          <w:szCs w:val="24"/>
+        </w:rPr>
+        <w:t>in</w:t>
+      </w:r>
+      <w:r>
+        <w:rPr>
+          <w:sz w:val="24"/>
+          <w:szCs w:val="24"/>
+        </w:rPr>
+        <w:t xml:space="preserve"> charge of </w:t>
+      </w:r>
+      <w:r>
+        <w:rPr>
+          <w:sz w:val="24"/>
+          <w:szCs w:val="24"/>
+        </w:rPr>
+        <w:t>that</w:t>
+      </w:r>
+      <w:r>
+        <w:rPr>
+          <w:sz w:val="24"/>
+          <w:szCs w:val="24"/>
+        </w:rPr>
+        <w:t xml:space="preserve"> part</w:t>
+      </w:r>
+      <w:r>
+        <w:rPr>
+          <w:sz w:val="24"/>
+          <w:szCs w:val="24"/>
+        </w:rPr>
+        <w:t>. After that, it’s my turn. I need to</w:t>
+      </w:r>
+      <w:r>
+        <w:rPr>
+          <w:sz w:val="24"/>
+          <w:szCs w:val="24"/>
+        </w:rPr>
+        <w:t xml:space="preserve"> </w:t>
+      </w:r>
+      <w:r>
+        <w:rPr>
+          <w:rFonts w:ascii="Helvetica Neue" w:eastAsia="Times New Roman" w:hAnsi="Helvetica Neue" w:cs="Times New Roman"/>
+          <w:color w:val="000000"/>
+          <w:kern w:val="0"/>
+          <w:sz w:val="24"/>
+          <w:szCs w:val="24"/>
+        </w:rPr>
+        <w:t>supervise and direct</w:t>
+      </w:r>
+      <w:r>
+        <w:rPr>
+          <w:rFonts w:ascii="Helvetica Neue" w:eastAsia="Times New Roman" w:hAnsi="Helvetica Neue" w:cs="Times New Roman"/>
+          <w:color w:val="000000"/>
+          <w:kern w:val="0"/>
+          <w:sz w:val="24"/>
+          <w:szCs w:val="24"/>
+        </w:rPr>
+        <w:t xml:space="preserve"> all aspects of obtaining necessary permits</w:t>
+      </w:r>
+      <w:r>
+        <w:rPr>
+          <w:rFonts w:ascii="Helvetica Neue" w:eastAsia="Times New Roman" w:hAnsi="Helvetica Neue" w:cs="Times New Roman"/>
+          <w:color w:val="000000"/>
+          <w:kern w:val="0"/>
+          <w:sz w:val="24"/>
+          <w:szCs w:val="24"/>
+        </w:rPr>
+        <w:t xml:space="preserve"> and approvals from various departments of government. </w:t>
+      </w:r>
+      <w:r>
+        <w:rPr>
+          <w:rFonts w:ascii="Helvetica Neue" w:eastAsia="Times New Roman" w:hAnsi="Helvetica Neue" w:cs="Times New Roman" w:hint="eastAsia"/>
+          <w:color w:val="000000"/>
+          <w:kern w:val="0"/>
+          <w:sz w:val="24"/>
+          <w:szCs w:val="24"/>
+        </w:rPr>
+        <w:t>Fir</w:t>
+      </w:r>
+      <w:r>
+        <w:rPr>
+          <w:rFonts w:ascii="Helvetica Neue" w:eastAsia="Times New Roman" w:hAnsi="Helvetica Neue" w:cs="Times New Roman"/>
+          <w:color w:val="000000"/>
+          <w:kern w:val="0"/>
+          <w:sz w:val="24"/>
+          <w:szCs w:val="24"/>
+        </w:rPr>
+        <w:t>st</w:t>
+      </w:r>
+      <w:r>
+        <w:rPr>
+          <w:rFonts w:ascii="Helvetica Neue" w:eastAsia="Times New Roman" w:hAnsi="Helvetica Neue" w:cs="Times New Roman"/>
+          <w:color w:val="000000"/>
+          <w:kern w:val="0"/>
+          <w:sz w:val="24"/>
+          <w:szCs w:val="24"/>
+        </w:rPr>
+        <w:t xml:space="preserve"> one</w:t>
+      </w:r>
+      <w:r>
+        <w:rPr>
+          <w:rFonts w:ascii="Helvetica Neue" w:eastAsia="Times New Roman" w:hAnsi="Helvetica Neue" w:cs="Times New Roman"/>
+          <w:color w:val="000000"/>
+          <w:kern w:val="0"/>
+          <w:sz w:val="24"/>
+          <w:szCs w:val="24"/>
+        </w:rPr>
+        <w:t xml:space="preserve"> is the land certi</w:t>
+      </w:r>
+      <w:r>
+        <w:rPr>
+          <w:rFonts w:ascii="Helvetica Neue" w:eastAsia="Times New Roman" w:hAnsi="Helvetica Neue" w:cs="Times New Roman"/>
+          <w:color w:val="000000"/>
+          <w:kern w:val="0"/>
+          <w:sz w:val="24"/>
+          <w:szCs w:val="24"/>
+        </w:rPr>
+        <w:t>ficate, which is granted by</w:t>
+      </w:r>
+      <w:r>
+        <w:rPr>
+          <w:rFonts w:ascii="Helvetica Neue" w:eastAsia="Times New Roman" w:hAnsi="Helvetica Neue" w:cs="Times New Roman"/>
+          <w:color w:val="000000"/>
+          <w:kern w:val="0"/>
+          <w:sz w:val="24"/>
+          <w:szCs w:val="24"/>
+        </w:rPr>
+        <w:t xml:space="preserve"> the homeland department.</w:t>
+      </w:r>
+      <w:r>
+        <w:rPr>
+          <w:rFonts w:ascii="Helvetica Neue" w:eastAsia="Times New Roman" w:hAnsi="Helvetica Neue" w:cs="Times New Roman" w:hint="eastAsia"/>
+          <w:color w:val="000000"/>
+          <w:kern w:val="0"/>
+          <w:sz w:val="24"/>
+          <w:szCs w:val="24"/>
+        </w:rPr>
+        <w:t xml:space="preserve"> Then I will choose a</w:t>
+      </w:r>
+      <w:r>
+        <w:rPr>
+          <w:rFonts w:ascii="Helvetica Neue" w:eastAsia="Times New Roman" w:hAnsi="Helvetica Neue" w:cs="Times New Roman" w:hint="eastAsia"/>
+          <w:color w:val="000000"/>
+          <w:kern w:val="0"/>
+          <w:sz w:val="24"/>
+          <w:szCs w:val="24"/>
+        </w:rPr>
+        <w:t xml:space="preserve"> company to do </w:t>
+      </w:r>
+      <w:r>
+        <w:rPr>
+          <w:rFonts w:ascii="Helvetica Neue" w:eastAsia="Times New Roman" w:hAnsi="Helvetica Neue" w:cs="Times New Roman"/>
+          <w:color w:val="000000"/>
+          <w:kern w:val="0"/>
+          <w:sz w:val="24"/>
+          <w:szCs w:val="24"/>
+        </w:rPr>
+        <w:t>schematic design.</w:t>
+      </w:r>
+      <w:r>
+        <w:rPr>
+          <w:rFonts w:ascii="Helvetica Neue" w:eastAsia="Times New Roman" w:hAnsi="Helvetica Neue" w:cs="Times New Roman"/>
+          <w:color w:val="000000"/>
+          <w:kern w:val="0"/>
+          <w:sz w:val="24"/>
+          <w:szCs w:val="24"/>
+        </w:rPr>
+        <w:t xml:space="preserve"> This process usually takes two months. During that period,</w:t>
+      </w:r>
+      <w:r>
+        <w:rPr>
+          <w:rFonts w:ascii="Helvetica Neue" w:eastAsia="Times New Roman" w:hAnsi="Helvetica Neue" w:cs="Times New Roman"/>
+          <w:color w:val="000000"/>
+          <w:kern w:val="0"/>
+          <w:sz w:val="24"/>
+          <w:szCs w:val="24"/>
+        </w:rPr>
+        <w:t xml:space="preserve"> I </w:t>
+      </w:r>
+      <w:r>
+        <w:rPr>
+          <w:rFonts w:ascii="Helvetica Neue" w:eastAsia="Times New Roman" w:hAnsi="Helvetica Neue" w:cs="Times New Roman"/>
+          <w:color w:val="000000"/>
+          <w:kern w:val="0"/>
+          <w:sz w:val="24"/>
+          <w:szCs w:val="24"/>
+        </w:rPr>
+        <w:t>must review the design and coordinate</w:t>
+      </w:r>
+      <w:r>
+        <w:rPr>
+          <w:rFonts w:ascii="Helvetica Neue" w:eastAsia="Times New Roman" w:hAnsi="Helvetica Neue" w:cs="Times New Roman"/>
+          <w:color w:val="000000"/>
+          <w:kern w:val="0"/>
+          <w:sz w:val="24"/>
+          <w:szCs w:val="24"/>
+        </w:rPr>
+        <w:t xml:space="preserve"> with my boss and designer</w:t>
+      </w:r>
+      <w:r>
+        <w:rPr>
+          <w:rFonts w:ascii="Helvetica Neue" w:eastAsia="Times New Roman" w:hAnsi="Helvetica Neue" w:cs="Times New Roman"/>
+          <w:color w:val="000000"/>
+          <w:kern w:val="0"/>
+          <w:sz w:val="24"/>
+          <w:szCs w:val="24"/>
+        </w:rPr>
+        <w:t>s for the façade and</w:t>
+      </w:r>
+      <w:r>
+        <w:rPr>
+          <w:rFonts w:ascii="Helvetica Neue" w:eastAsia="Times New Roman" w:hAnsi="Helvetica Neue" w:cs="Times New Roman"/>
+          <w:color w:val="000000"/>
+          <w:kern w:val="0"/>
+          <w:sz w:val="24"/>
+          <w:szCs w:val="24"/>
+        </w:rPr>
+        <w:t xml:space="preserve"> floor plan for many rounds. </w:t>
+      </w:r>
+      <w:r>
+        <w:rPr>
+          <w:rFonts w:ascii="Helvetica Neue" w:eastAsia="Times New Roman" w:hAnsi="Helvetica Neue" w:cs="Times New Roman"/>
+          <w:color w:val="000000"/>
+          <w:kern w:val="0"/>
+          <w:sz w:val="24"/>
+          <w:szCs w:val="24"/>
+        </w:rPr>
+        <w:t>We cannot do t</w:t>
+      </w:r>
+      <w:r>
+        <w:rPr>
+          <w:rFonts w:ascii="Helvetica Neue" w:eastAsia="Times New Roman" w:hAnsi="Helvetica Neue" w:cs="Times New Roman"/>
+          <w:color w:val="000000"/>
+          <w:kern w:val="0"/>
+          <w:sz w:val="24"/>
+          <w:szCs w:val="24"/>
+        </w:rPr>
+        <w:t>he d</w:t>
+      </w:r>
+      <w:r>
+        <w:rPr>
+          <w:rFonts w:ascii="Helvetica Neue" w:eastAsia="Times New Roman" w:hAnsi="Helvetica Neue" w:cs="Times New Roman" w:hint="eastAsia"/>
+          <w:color w:val="000000"/>
+          <w:kern w:val="0"/>
+          <w:sz w:val="24"/>
+          <w:szCs w:val="24"/>
+        </w:rPr>
+        <w:t>et</w:t>
+      </w:r>
+      <w:r>
+        <w:rPr>
+          <w:rFonts w:ascii="Helvetica Neue" w:eastAsia="Times New Roman" w:hAnsi="Helvetica Neue" w:cs="Times New Roman"/>
+          <w:color w:val="000000"/>
+          <w:kern w:val="0"/>
+          <w:sz w:val="24"/>
+          <w:szCs w:val="24"/>
+        </w:rPr>
+        <w:t>ail</w:t>
+      </w:r>
+      <w:r>
+        <w:rPr>
+          <w:rFonts w:ascii="Helvetica Neue" w:eastAsia="Times New Roman" w:hAnsi="Helvetica Neue" w:cs="Times New Roman"/>
+          <w:color w:val="000000"/>
+          <w:kern w:val="0"/>
+          <w:sz w:val="24"/>
+          <w:szCs w:val="24"/>
+        </w:rPr>
+        <w:t xml:space="preserve"> design until the plann</w:t>
+      </w:r>
+      <w:r>
+        <w:rPr>
+          <w:rFonts w:ascii="Helvetica Neue" w:eastAsia="Times New Roman" w:hAnsi="Helvetica Neue" w:cs="Times New Roman"/>
+          <w:color w:val="000000"/>
+          <w:kern w:val="0"/>
+          <w:sz w:val="24"/>
+          <w:szCs w:val="24"/>
+        </w:rPr>
+        <w:t>ing bureau permits the conceptual</w:t>
+      </w:r>
+      <w:r>
+        <w:rPr>
+          <w:rFonts w:ascii="Helvetica Neue" w:eastAsia="Times New Roman" w:hAnsi="Helvetica Neue" w:cs="Times New Roman"/>
+          <w:color w:val="000000"/>
+          <w:kern w:val="0"/>
+          <w:sz w:val="24"/>
+          <w:szCs w:val="24"/>
+        </w:rPr>
+        <w:t xml:space="preserve"> plan. </w:t>
+      </w:r>
+      <w:r>
+        <w:rPr>
+          <w:rFonts w:ascii="Helvetica Neue" w:eastAsia="Times New Roman" w:hAnsi="Helvetica Neue" w:cs="Times New Roman"/>
+          <w:color w:val="000000"/>
+          <w:kern w:val="0"/>
+          <w:sz w:val="24"/>
+          <w:szCs w:val="24"/>
+        </w:rPr>
+        <w:t>The</w:t>
+      </w:r>
+      <w:r>
+        <w:rPr>
+          <w:rFonts w:ascii="Helvetica Neue" w:eastAsia="Times New Roman" w:hAnsi="Helvetica Neue" w:cs="Times New Roman" w:hint="eastAsia"/>
+          <w:color w:val="000000"/>
+          <w:kern w:val="0"/>
+          <w:sz w:val="24"/>
+          <w:szCs w:val="24"/>
+        </w:rPr>
+        <w:t>y</w:t>
+      </w:r>
+      <w:r>
+        <w:rPr>
+          <w:rFonts w:ascii="Helvetica Neue" w:eastAsia="Times New Roman" w:hAnsi="Helvetica Neue" w:cs="Times New Roman"/>
+          <w:color w:val="000000"/>
+          <w:kern w:val="0"/>
+          <w:sz w:val="24"/>
+          <w:szCs w:val="24"/>
+        </w:rPr>
+        <w:t xml:space="preserve"> usually check </w:t>
+      </w:r>
+      <w:r>
+        <w:rPr>
+          <w:rFonts w:ascii="Helvetica Neue" w:eastAsia="Times New Roman" w:hAnsi="Helvetica Neue" w:cs="Times New Roman"/>
+          <w:color w:val="000000"/>
+          <w:kern w:val="0"/>
+          <w:sz w:val="24"/>
+          <w:szCs w:val="24"/>
+        </w:rPr>
+        <w:t xml:space="preserve">many </w:t>
+      </w:r>
+      <w:r>
+        <w:rPr>
+          <w:rFonts w:ascii="Helvetica Neue" w:eastAsia="Times New Roman" w:hAnsi="Helvetica Neue" w:cs="Times New Roman"/>
+          <w:color w:val="000000"/>
+          <w:kern w:val="0"/>
+          <w:sz w:val="24"/>
+          <w:szCs w:val="24"/>
+        </w:rPr>
+        <w:t xml:space="preserve">aspects </w:t>
+      </w:r>
+      <w:r>
+        <w:rPr>
+          <w:rFonts w:ascii="Helvetica Neue" w:eastAsia="Times New Roman" w:hAnsi="Helvetica Neue" w:cs="Times New Roman"/>
+          <w:color w:val="000000"/>
+          <w:kern w:val="0"/>
+          <w:sz w:val="24"/>
+          <w:szCs w:val="24"/>
+        </w:rPr>
+        <w:t>such</w:t>
+      </w:r>
+      <w:r>
+        <w:rPr>
+          <w:rFonts w:ascii="Helvetica Neue" w:eastAsia="Times New Roman" w:hAnsi="Helvetica Neue" w:cs="Times New Roman"/>
+          <w:color w:val="000000"/>
+          <w:kern w:val="0"/>
+          <w:sz w:val="24"/>
+          <w:szCs w:val="24"/>
+        </w:rPr>
+        <w:t xml:space="preserve"> as environment</w:t>
+      </w:r>
+      <w:r>
+        <w:rPr>
+          <w:rFonts w:ascii="Helvetica Neue" w:eastAsia="Times New Roman" w:hAnsi="Helvetica Neue" w:cs="Times New Roman"/>
+          <w:color w:val="000000"/>
+          <w:kern w:val="0"/>
+          <w:sz w:val="24"/>
+          <w:szCs w:val="24"/>
+        </w:rPr>
+        <w:t xml:space="preserve"> influences</w:t>
+      </w:r>
+      <w:r>
+        <w:rPr>
+          <w:rFonts w:ascii="Helvetica Neue" w:eastAsia="Times New Roman" w:hAnsi="Helvetica Neue" w:cs="Times New Roman"/>
+          <w:color w:val="000000"/>
+          <w:kern w:val="0"/>
+          <w:sz w:val="24"/>
+          <w:szCs w:val="24"/>
+        </w:rPr>
+        <w:t>, transportation</w:t>
+      </w:r>
+      <w:r>
+        <w:rPr>
+          <w:rFonts w:ascii="Helvetica Neue" w:eastAsia="Times New Roman" w:hAnsi="Helvetica Neue" w:cs="Times New Roman"/>
+          <w:color w:val="000000"/>
+          <w:kern w:val="0"/>
+          <w:sz w:val="24"/>
+          <w:szCs w:val="24"/>
+        </w:rPr>
+        <w:t xml:space="preserve">, water supply, and sewage system etcetera. </w:t>
+      </w:r>
+      <w:r>
+        <w:rPr>
+          <w:rFonts w:ascii="Helvetica Neue" w:eastAsia="Times New Roman" w:hAnsi="Helvetica Neue" w:cs="Times New Roman"/>
+          <w:color w:val="000000"/>
+          <w:kern w:val="0"/>
+          <w:sz w:val="24"/>
+          <w:szCs w:val="24"/>
+        </w:rPr>
+        <w:t>After the de</w:t>
+      </w:r>
+      <w:r>
+        <w:rPr>
+          <w:rFonts w:ascii="Helvetica Neue" w:eastAsia="Times New Roman" w:hAnsi="Helvetica Neue" w:cs="Times New Roman"/>
+          <w:color w:val="000000"/>
+          <w:kern w:val="0"/>
+          <w:sz w:val="24"/>
+          <w:szCs w:val="24"/>
+        </w:rPr>
+        <w:t>tail design is finished, we</w:t>
+      </w:r>
+      <w:r>
+        <w:rPr>
+          <w:rFonts w:ascii="Helvetica Neue" w:eastAsia="Times New Roman" w:hAnsi="Helvetica Neue" w:cs="Times New Roman"/>
+          <w:color w:val="000000"/>
+          <w:kern w:val="0"/>
+          <w:sz w:val="24"/>
+          <w:szCs w:val="24"/>
+        </w:rPr>
+        <w:t xml:space="preserve"> </w:t>
+      </w:r>
+      <w:r>
+        <w:rPr>
+          <w:rFonts w:ascii="Helvetica Neue" w:eastAsia="Times New Roman" w:hAnsi="Helvetica Neue" w:cs="Times New Roman"/>
+          <w:color w:val="000000"/>
+          <w:kern w:val="0"/>
+          <w:sz w:val="24"/>
+          <w:szCs w:val="24"/>
+        </w:rPr>
+        <w:t xml:space="preserve">put </w:t>
+      </w:r>
+      <w:r>
+        <w:rPr>
+          <w:rFonts w:ascii="Helvetica Neue" w:eastAsia="Times New Roman" w:hAnsi="Helvetica Neue" w:cs="Times New Roman"/>
+          <w:color w:val="000000"/>
+          <w:kern w:val="0"/>
+          <w:sz w:val="24"/>
+          <w:szCs w:val="24"/>
+        </w:rPr>
+        <w:t>this building</w:t>
+      </w:r>
+      <w:r>
+        <w:rPr>
+          <w:rFonts w:ascii="Helvetica Neue" w:eastAsia="Times New Roman" w:hAnsi="Helvetica Neue" w:cs="Times New Roman"/>
+          <w:color w:val="000000"/>
+          <w:kern w:val="0"/>
+          <w:sz w:val="24"/>
+          <w:szCs w:val="24"/>
+        </w:rPr>
+        <w:t xml:space="preserve"> project out to tender,</w:t>
+      </w:r>
+      <w:r>
+        <w:rPr>
+          <w:rFonts w:ascii="Helvetica Neue" w:eastAsia="Times New Roman" w:hAnsi="Helvetica Neue" w:cs="Times New Roman"/>
+          <w:color w:val="000000"/>
+          <w:kern w:val="0"/>
+          <w:sz w:val="24"/>
+          <w:szCs w:val="24"/>
+        </w:rPr>
+        <w:t xml:space="preserve"> compare bids and make final decision</w:t>
+      </w:r>
+      <w:r>
+        <w:rPr>
+          <w:rFonts w:ascii="Helvetica Neue" w:eastAsia="Times New Roman" w:hAnsi="Helvetica Neue" w:cs="Times New Roman"/>
+          <w:color w:val="000000"/>
+          <w:kern w:val="0"/>
+          <w:sz w:val="24"/>
+          <w:szCs w:val="24"/>
+        </w:rPr>
+        <w:t>.</w:t>
+      </w:r>
+      <w:r>
+        <w:rPr>
+          <w:rFonts w:ascii="Helvetica Neue" w:eastAsia="Times New Roman" w:hAnsi="Helvetica Neue" w:cs="Times New Roman"/>
+          <w:color w:val="000000"/>
+          <w:kern w:val="0"/>
+          <w:sz w:val="24"/>
+          <w:szCs w:val="24"/>
+        </w:rPr>
+        <w:t xml:space="preserve"> </w:t>
+      </w:r>
+      <w:r>
+        <w:rPr>
+          <w:rFonts w:ascii="Helvetica Neue" w:eastAsia="Times New Roman" w:hAnsi="Helvetica Neue" w:cs="Times New Roman"/>
+          <w:color w:val="000000"/>
+          <w:kern w:val="0"/>
+          <w:sz w:val="24"/>
+          <w:szCs w:val="24"/>
+        </w:rPr>
+        <w:t>It usua</w:t>
+      </w:r>
+      <w:r>
+        <w:rPr>
+          <w:rFonts w:ascii="Helvetica Neue" w:eastAsia="Times New Roman" w:hAnsi="Helvetica Neue" w:cs="Times New Roman"/>
+          <w:color w:val="000000"/>
+          <w:kern w:val="0"/>
+          <w:sz w:val="24"/>
+          <w:szCs w:val="24"/>
+        </w:rPr>
+        <w:t>lly takes 1 year to do the</w:t>
+      </w:r>
+      <w:r>
+        <w:rPr>
+          <w:rFonts w:ascii="Helvetica Neue" w:eastAsia="Times New Roman" w:hAnsi="Helvetica Neue" w:cs="Times New Roman"/>
+          <w:color w:val="000000"/>
+          <w:kern w:val="0"/>
+          <w:sz w:val="24"/>
+          <w:szCs w:val="24"/>
+        </w:rPr>
+        <w:t xml:space="preserve"> c</w:t>
+      </w:r>
+      <w:r>
+        <w:rPr>
+          <w:rFonts w:ascii="Helvetica Neue" w:eastAsia="Times New Roman" w:hAnsi="Helvetica Neue" w:cs="Times New Roman"/>
+          <w:color w:val="000000"/>
+          <w:kern w:val="0"/>
+          <w:sz w:val="24"/>
+          <w:szCs w:val="24"/>
+        </w:rPr>
+        <w:t>onst</w:t>
+      </w:r>
+      <w:r>
+        <w:rPr>
+          <w:rFonts w:ascii="Helvetica Neue" w:eastAsia="Times New Roman" w:hAnsi="Helvetica Neue" w:cs="Times New Roman"/>
+          <w:color w:val="000000"/>
+          <w:kern w:val="0"/>
+          <w:sz w:val="24"/>
+          <w:szCs w:val="24"/>
+        </w:rPr>
+        <w:t>ruction. During that period</w:t>
+      </w:r>
+      <w:r>
+        <w:rPr>
+          <w:rFonts w:ascii="Helvetica Neue" w:eastAsia="Times New Roman" w:hAnsi="Helvetica Neue" w:cs="Times New Roman"/>
+          <w:color w:val="000000"/>
+          <w:kern w:val="0"/>
+          <w:sz w:val="24"/>
+          <w:szCs w:val="24"/>
+        </w:rPr>
+        <w:t>, I</w:t>
+      </w:r>
+      <w:r>
+        <w:rPr>
+          <w:rFonts w:ascii="Helvetica Neue" w:eastAsia="Times New Roman" w:hAnsi="Helvetica Neue" w:cs="Times New Roman"/>
+          <w:color w:val="000000"/>
+          <w:kern w:val="0"/>
+          <w:sz w:val="24"/>
+          <w:szCs w:val="24"/>
+        </w:rPr>
+        <w:t xml:space="preserve"> monitor</w:t>
+      </w:r>
+      <w:r>
+        <w:rPr>
+          <w:rFonts w:ascii="Helvetica Neue" w:eastAsia="Times New Roman" w:hAnsi="Helvetica Neue" w:cs="Times New Roman"/>
+          <w:color w:val="000000"/>
+          <w:kern w:val="0"/>
+          <w:sz w:val="24"/>
+          <w:szCs w:val="24"/>
+        </w:rPr>
+        <w:t xml:space="preserve"> the schedule, identify the quality </w:t>
+      </w:r>
+      <w:r>
+        <w:rPr>
+          <w:rFonts w:ascii="Helvetica Neue" w:eastAsia="Times New Roman" w:hAnsi="Helvetica Neue" w:cs="Times New Roman"/>
+          <w:color w:val="000000"/>
+          <w:kern w:val="0"/>
+          <w:sz w:val="24"/>
+          <w:szCs w:val="24"/>
+        </w:rPr>
+        <w:t xml:space="preserve">and safety </w:t>
+      </w:r>
+      <w:r>
+        <w:rPr>
+          <w:rFonts w:ascii="Helvetica Neue" w:eastAsia="Times New Roman" w:hAnsi="Helvetica Neue" w:cs="Times New Roman"/>
+          <w:color w:val="000000"/>
+          <w:kern w:val="0"/>
+          <w:sz w:val="24"/>
+          <w:szCs w:val="24"/>
+        </w:rPr>
+        <w:t xml:space="preserve">problems and figure out a timely resolution. At the end of the project I need to </w:t>
+      </w:r>
+      <w:r>
+        <w:rPr>
+          <w:rFonts w:ascii="Helvetica Neue" w:eastAsia="Times New Roman" w:hAnsi="Helvetica Neue" w:cs="Times New Roman"/>
+          <w:color w:val="000000"/>
+          <w:kern w:val="0"/>
+          <w:sz w:val="24"/>
+          <w:szCs w:val="24"/>
+        </w:rPr>
+        <w:t>review</w:t>
+      </w:r>
+      <w:r>
+        <w:rPr>
+          <w:rFonts w:ascii="Helvetica Neue" w:eastAsia="Times New Roman" w:hAnsi="Helvetica Neue" w:cs="Times New Roman"/>
+          <w:color w:val="000000"/>
+          <w:kern w:val="0"/>
+          <w:sz w:val="24"/>
+          <w:szCs w:val="24"/>
+        </w:rPr>
+        <w:t xml:space="preserve"> the damage and oversee the repair by the general contractor. After that</w:t>
+      </w:r>
+      <w:r>
+        <w:rPr>
+          <w:rFonts w:ascii="Helvetica Neue" w:eastAsia="Times New Roman" w:hAnsi="Helvetica Neue" w:cs="Times New Roman"/>
+          <w:color w:val="000000"/>
+          <w:kern w:val="0"/>
+          <w:sz w:val="24"/>
+          <w:szCs w:val="24"/>
+        </w:rPr>
+        <w:t xml:space="preserve"> it’s the handover to the leaseholder.</w:t>
+      </w:r>
+    </w:p>
+    <w:p>
+      <w:pPr>
+        <w:pStyle w:val="a3"/>
+        <w:widowControl/>
+        <w:numPr>
+          <w:ilvl w:val="0"/>
+          <w:numId w:val="6"/>
+        </w:numPr>
+        <w:ind w:firstLineChars="0"/>
+        <w:jc w:val="left"/>
+        <w:rPr>
+          <w:rFonts w:ascii="Times" w:eastAsia="Times New Roman" w:hAnsi="Times" w:cs="Times New Roman"/>
+          <w:kern w:val="0"/>
           <w:sz w:val="20"/>
           <w:szCs w:val="20"/>
         </w:rPr>
       </w:pPr>
       <w:r>
         <w:rPr>
-          <w:rFonts w:ascii="Helvetica Neue" w:eastAsia="Times New Roman" w:hAnsi="Helvetica Neue" w:cs="Times New Roman"/>
-          <w:color w:val="000000"/>
-          <w:kern w:val="0"/>
-          <w:sz w:val="20"/>
-          <w:szCs w:val="20"/>
-        </w:rPr>
-        <w:t>Perform all other duties as assigned</w:t>
-      </w:r>
-    </w:p>
-    <w:p>
-      <w:pPr>
-        <w:rPr>
-          <w:sz w:val="28"/>
-          <w:szCs w:val="28"/>
-        </w:rPr>
-      </w:pPr>
-    </w:p>
-    <w:p>
-      <w:pPr>
-        <w:rPr>
-          <w:sz w:val="28"/>
-          <w:szCs w:val="28"/>
-        </w:rPr>
-      </w:pPr>
-      <w:r>
-        <w:rPr>
-          <w:rFonts w:hint="eastAsia"/>
-          <w:sz w:val="28"/>
-          <w:szCs w:val="28"/>
-        </w:rPr>
-        <w:t>Wh</w:t>
-      </w:r>
-      <w:r>
-        <w:rPr>
-          <w:sz w:val="28"/>
-          <w:szCs w:val="28"/>
-        </w:rPr>
-        <w:t>at work do you do?</w:t>
+          <w:rFonts w:ascii="Helvetica" w:eastAsia="Times New Roman" w:hAnsi="Helvetica" w:cs="Times New Roman"/>
+          <w:color w:val="222222"/>
+          <w:kern w:val="0"/>
+          <w:szCs w:val="21"/>
+          <w:shd w:val="clear" w:color="auto" w:fill="FFFFFF"/>
+        </w:rPr>
+        <w:t> </w:t>
+      </w:r>
+      <w:proofErr w:type="gramStart"/>
+      <w:r>
+        <w:rPr>
+          <w:rFonts w:ascii="Helvetica" w:eastAsia="Times New Roman" w:hAnsi="Helvetica" w:cs="Times New Roman"/>
+          <w:color w:val="222222"/>
+          <w:kern w:val="0"/>
+          <w:szCs w:val="21"/>
+          <w:shd w:val="clear" w:color="auto" w:fill="FFFFFF"/>
+        </w:rPr>
+        <w:t>put</w:t>
+      </w:r>
+      <w:proofErr w:type="gramEnd"/>
+      <w:r>
+        <w:rPr>
+          <w:rFonts w:ascii="Helvetica" w:eastAsia="Times New Roman" w:hAnsi="Helvetica" w:cs="Times New Roman"/>
+          <w:color w:val="222222"/>
+          <w:kern w:val="0"/>
+          <w:szCs w:val="21"/>
+          <w:shd w:val="clear" w:color="auto" w:fill="FFFFFF"/>
+        </w:rPr>
+        <w:t xml:space="preserve"> a building project 'out to tender'</w:t>
       </w:r>
     </w:p>
     <w:p>
@@ -1627,7 +2388,7 @@
         <w:widowControl/>
         <w:numPr>
           <w:ilvl w:val="0"/>
-          <w:numId w:val="7"/>
+          <w:numId w:val="6"/>
         </w:numPr>
         <w:shd w:val="clear" w:color="auto" w:fill="FFFFFF"/>
         <w:spacing w:before="100" w:beforeAutospacing="1" w:after="100" w:afterAutospacing="1"/>
@@ -1636,311 +2397,282 @@
           <w:rFonts w:ascii="Helvetica Neue" w:eastAsia="Times New Roman" w:hAnsi="Helvetica Neue" w:cs="Times New Roman"/>
           <w:color w:val="000000"/>
           <w:kern w:val="0"/>
-          <w:sz w:val="20"/>
-          <w:szCs w:val="20"/>
-        </w:rPr>
-      </w:pPr>
-      <w:r>
-        <w:rPr>
-          <w:rFonts w:hint="eastAsia"/>
-          <w:sz w:val="28"/>
-          <w:szCs w:val="28"/>
-        </w:rPr>
-        <w:t xml:space="preserve">I am a project </w:t>
-      </w:r>
-      <w:r>
-        <w:rPr>
-          <w:sz w:val="28"/>
-          <w:szCs w:val="28"/>
-        </w:rPr>
-        <w:t xml:space="preserve">manager and a stakeholder of a small real estate firm whose owner is </w:t>
-      </w:r>
-      <w:r>
-        <w:rPr>
-          <w:sz w:val="28"/>
-          <w:szCs w:val="28"/>
-        </w:rPr>
-        <w:t>my re</w:t>
-      </w:r>
-      <w:r>
-        <w:rPr>
-          <w:sz w:val="28"/>
-          <w:szCs w:val="28"/>
-        </w:rPr>
-        <w:t xml:space="preserve">lative. The first step for </w:t>
-      </w:r>
-      <w:r>
-        <w:rPr>
-          <w:sz w:val="28"/>
-          <w:szCs w:val="28"/>
-        </w:rPr>
-        <w:t>our common project is land acquisition. One of my colleagues is responsible for that. After that, it’s my turn. I need to</w:t>
-      </w:r>
-      <w:r>
-        <w:rPr>
-          <w:sz w:val="28"/>
-          <w:szCs w:val="28"/>
-        </w:rPr>
-        <w:t xml:space="preserve"> </w:t>
-      </w:r>
-      <w:r>
-        <w:rPr>
-          <w:rFonts w:ascii="Helvetica Neue" w:eastAsia="Times New Roman" w:hAnsi="Helvetica Neue" w:cs="Times New Roman"/>
-          <w:color w:val="000000"/>
-          <w:kern w:val="0"/>
-          <w:sz w:val="20"/>
-          <w:szCs w:val="20"/>
-        </w:rPr>
-        <w:t>supervise and direct</w:t>
-      </w:r>
-      <w:r>
-        <w:rPr>
-          <w:rFonts w:ascii="Helvetica Neue" w:eastAsia="Times New Roman" w:hAnsi="Helvetica Neue" w:cs="Times New Roman"/>
-          <w:color w:val="000000"/>
-          <w:kern w:val="0"/>
-          <w:sz w:val="20"/>
-          <w:szCs w:val="20"/>
-        </w:rPr>
-        <w:t xml:space="preserve"> all aspects of obtaining necessary permits</w:t>
-      </w:r>
-      <w:r>
-        <w:rPr>
-          <w:rFonts w:ascii="Helvetica Neue" w:eastAsia="Times New Roman" w:hAnsi="Helvetica Neue" w:cs="Times New Roman"/>
-          <w:color w:val="000000"/>
-          <w:kern w:val="0"/>
-          <w:sz w:val="20"/>
-          <w:szCs w:val="20"/>
-        </w:rPr>
-        <w:t xml:space="preserve"> and approvals from various departments of government. </w:t>
-      </w:r>
-      <w:r>
-        <w:rPr>
-          <w:rFonts w:ascii="Helvetica Neue" w:eastAsia="Times New Roman" w:hAnsi="Helvetica Neue" w:cs="Times New Roman" w:hint="eastAsia"/>
-          <w:color w:val="000000"/>
-          <w:kern w:val="0"/>
-          <w:sz w:val="20"/>
-          <w:szCs w:val="20"/>
-        </w:rPr>
-        <w:t>Fir</w:t>
-      </w:r>
-      <w:r>
-        <w:rPr>
-          <w:rFonts w:ascii="Helvetica Neue" w:eastAsia="Times New Roman" w:hAnsi="Helvetica Neue" w:cs="Times New Roman"/>
-          <w:color w:val="000000"/>
-          <w:kern w:val="0"/>
-          <w:sz w:val="20"/>
-          <w:szCs w:val="20"/>
-        </w:rPr>
-        <w:t>st is the land certificate, which we should get from the homeland department.</w:t>
-      </w:r>
-      <w:r>
-        <w:rPr>
-          <w:rFonts w:ascii="Helvetica Neue" w:eastAsia="Times New Roman" w:hAnsi="Helvetica Neue" w:cs="Times New Roman" w:hint="eastAsia"/>
-          <w:color w:val="000000"/>
-          <w:kern w:val="0"/>
-          <w:sz w:val="20"/>
-          <w:szCs w:val="20"/>
-        </w:rPr>
-        <w:t xml:space="preserve"> Then I will choose a design company to do </w:t>
-      </w:r>
-      <w:r>
-        <w:rPr>
-          <w:rFonts w:ascii="Helvetica Neue" w:eastAsia="Times New Roman" w:hAnsi="Helvetica Neue" w:cs="Times New Roman"/>
-          <w:color w:val="000000"/>
-          <w:kern w:val="0"/>
-          <w:sz w:val="20"/>
-          <w:szCs w:val="20"/>
-        </w:rPr>
-        <w:t>schematic design.</w:t>
-      </w:r>
-      <w:r>
-        <w:rPr>
-          <w:rFonts w:ascii="Helvetica Neue" w:eastAsia="Times New Roman" w:hAnsi="Helvetica Neue" w:cs="Times New Roman"/>
-          <w:color w:val="000000"/>
-          <w:kern w:val="0"/>
-          <w:sz w:val="20"/>
-          <w:szCs w:val="20"/>
-        </w:rPr>
-        <w:t xml:space="preserve"> This usually is a two-month </w:t>
-      </w:r>
-      <w:r>
-        <w:rPr>
-          <w:rFonts w:ascii="Helvetica Neue" w:eastAsia="Times New Roman" w:hAnsi="Helvetica Neue" w:cs="Times New Roman"/>
-          <w:color w:val="000000"/>
-          <w:kern w:val="0"/>
-          <w:sz w:val="20"/>
-          <w:szCs w:val="20"/>
-        </w:rPr>
-        <w:t>long period during which I will responsible for the design review and coordinates with my boss and designer for the exterior and floor plan for many rounds.</w:t>
+          <w:sz w:val="24"/>
+          <w:szCs w:val="24"/>
+        </w:rPr>
+      </w:pPr>
+    </w:p>
+    <w:p>
+      <w:pPr>
+        <w:widowControl/>
+        <w:shd w:val="clear" w:color="auto" w:fill="FFFFFF"/>
+        <w:spacing w:before="100" w:beforeAutospacing="1" w:after="100" w:afterAutospacing="1"/>
+        <w:jc w:val="left"/>
+        <w:rPr>
+          <w:sz w:val="24"/>
+          <w:szCs w:val="24"/>
+        </w:rPr>
+      </w:pPr>
+      <w:r>
+        <w:rPr>
+          <w:sz w:val="24"/>
+          <w:szCs w:val="24"/>
+        </w:rPr>
+        <w:t>Do you like your jobs?</w:t>
+      </w:r>
+    </w:p>
+    <w:p>
+      <w:pPr>
+        <w:widowControl/>
+        <w:shd w:val="clear" w:color="auto" w:fill="FFFFFF"/>
+        <w:spacing w:before="100" w:beforeAutospacing="1" w:after="100" w:afterAutospacing="1"/>
+        <w:jc w:val="left"/>
+        <w:rPr>
+          <w:sz w:val="24"/>
+          <w:szCs w:val="24"/>
+        </w:rPr>
+      </w:pPr>
+      <w:r>
+        <w:rPr>
+          <w:sz w:val="24"/>
+          <w:szCs w:val="24"/>
+        </w:rPr>
+        <w:t>No, now I don’t think I like it. Fi</w:t>
+      </w:r>
+      <w:r>
+        <w:rPr>
+          <w:sz w:val="24"/>
+          <w:szCs w:val="24"/>
+        </w:rPr>
+        <w:t>rst,</w:t>
+      </w:r>
+      <w:r>
+        <w:rPr>
+          <w:sz w:val="24"/>
+          <w:szCs w:val="24"/>
+        </w:rPr>
+        <w:t xml:space="preserve"> it’s not interesting</w:t>
+      </w:r>
+      <w:r>
+        <w:rPr>
+          <w:sz w:val="24"/>
+          <w:szCs w:val="24"/>
+        </w:rPr>
+        <w:t xml:space="preserve">. What’s more important is that the economy is getting worse; I cannot earn enough money to cover the monthly mortgage payment. </w:t>
+      </w:r>
+    </w:p>
+    <w:p>
+      <w:pPr>
+        <w:widowControl/>
+        <w:shd w:val="clear" w:color="auto" w:fill="FFFFFF"/>
+        <w:spacing w:before="100" w:beforeAutospacing="1" w:after="100" w:afterAutospacing="1"/>
+        <w:jc w:val="left"/>
+        <w:rPr>
+          <w:sz w:val="24"/>
+          <w:szCs w:val="24"/>
+        </w:rPr>
+      </w:pPr>
+      <w:r>
+        <w:rPr>
+          <w:sz w:val="24"/>
+          <w:szCs w:val="24"/>
+        </w:rPr>
+        <w:t>Is it interesting?</w:t>
+      </w:r>
+    </w:p>
+    <w:p>
+      <w:pPr>
+        <w:widowControl/>
+        <w:shd w:val="clear" w:color="auto" w:fill="FFFFFF"/>
+        <w:spacing w:before="100" w:beforeAutospacing="1" w:after="100" w:afterAutospacing="1"/>
+        <w:jc w:val="left"/>
+        <w:rPr>
+          <w:sz w:val="24"/>
+          <w:szCs w:val="24"/>
+        </w:rPr>
+      </w:pPr>
+      <w:r>
+        <w:rPr>
+          <w:sz w:val="24"/>
+          <w:szCs w:val="24"/>
+        </w:rPr>
+        <w:t>No. First, it’s not a creative a</w:t>
+      </w:r>
+      <w:r>
+        <w:rPr>
+          <w:sz w:val="24"/>
+          <w:szCs w:val="24"/>
+        </w:rPr>
+        <w:t>nd challenging job. I</w:t>
+      </w:r>
+      <w:r>
+        <w:rPr>
+          <w:sz w:val="24"/>
+          <w:szCs w:val="24"/>
+        </w:rPr>
+        <w:t xml:space="preserve"> get boring easily since I only need to follow the same procedure and do the same wok repeatedly.</w:t>
+      </w:r>
+    </w:p>
+    <w:p>
+      <w:pPr>
+        <w:widowControl/>
+        <w:shd w:val="clear" w:color="auto" w:fill="FFFFFF"/>
+        <w:spacing w:before="100" w:beforeAutospacing="1" w:after="100" w:afterAutospacing="1"/>
+        <w:jc w:val="left"/>
+        <w:rPr>
+          <w:sz w:val="24"/>
+          <w:szCs w:val="24"/>
+        </w:rPr>
+      </w:pPr>
+      <w:r>
+        <w:rPr>
+          <w:sz w:val="24"/>
+          <w:szCs w:val="24"/>
+        </w:rPr>
+        <w:t>Will you continue doing this job in the future?</w:t>
+      </w:r>
+    </w:p>
+    <w:p>
+      <w:pPr>
+        <w:widowControl/>
+        <w:shd w:val="clear" w:color="auto" w:fill="FFFFFF"/>
+        <w:spacing w:before="100" w:beforeAutospacing="1" w:after="100" w:afterAutospacing="1"/>
+        <w:jc w:val="left"/>
+        <w:rPr>
+          <w:sz w:val="24"/>
+          <w:szCs w:val="24"/>
+        </w:rPr>
+      </w:pPr>
+      <w:r>
+        <w:rPr>
+          <w:sz w:val="24"/>
+          <w:szCs w:val="24"/>
+        </w:rPr>
+        <w:t>What are your responsibili</w:t>
       </w:r>
       <w:bookmarkStart w:id="0" w:name="_GoBack"/>
       <w:bookmarkEnd w:id="0"/>
       <w:r>
         <w:rPr>
-          <w:rFonts w:ascii="Helvetica Neue" w:eastAsia="Times New Roman" w:hAnsi="Helvetica Neue" w:cs="Times New Roman"/>
-          <w:color w:val="000000"/>
-          <w:kern w:val="0"/>
-          <w:sz w:val="20"/>
-          <w:szCs w:val="20"/>
-        </w:rPr>
-        <w:t xml:space="preserve"> </w:t>
-      </w:r>
-      <w:r>
-        <w:rPr>
-          <w:rFonts w:ascii="Helvetica Neue" w:eastAsia="Times New Roman" w:hAnsi="Helvetica Neue" w:cs="Times New Roman"/>
-          <w:color w:val="000000"/>
-          <w:kern w:val="0"/>
-          <w:sz w:val="20"/>
-          <w:szCs w:val="20"/>
-        </w:rPr>
-        <w:t>We cannot do t</w:t>
-      </w:r>
-      <w:r>
-        <w:rPr>
-          <w:rFonts w:ascii="Helvetica Neue" w:eastAsia="Times New Roman" w:hAnsi="Helvetica Neue" w:cs="Times New Roman"/>
-          <w:color w:val="000000"/>
-          <w:kern w:val="0"/>
-          <w:sz w:val="20"/>
-          <w:szCs w:val="20"/>
-        </w:rPr>
-        <w:t>he d</w:t>
-      </w:r>
-      <w:r>
-        <w:rPr>
-          <w:rFonts w:ascii="Helvetica Neue" w:eastAsia="Times New Roman" w:hAnsi="Helvetica Neue" w:cs="Times New Roman" w:hint="eastAsia"/>
-          <w:color w:val="000000"/>
-          <w:kern w:val="0"/>
-          <w:sz w:val="20"/>
-          <w:szCs w:val="20"/>
-        </w:rPr>
-        <w:t>et</w:t>
-      </w:r>
-      <w:r>
-        <w:rPr>
-          <w:rFonts w:ascii="Helvetica Neue" w:eastAsia="Times New Roman" w:hAnsi="Helvetica Neue" w:cs="Times New Roman"/>
-          <w:color w:val="000000"/>
-          <w:kern w:val="0"/>
-          <w:sz w:val="20"/>
-          <w:szCs w:val="20"/>
-        </w:rPr>
-        <w:t>ail</w:t>
-      </w:r>
-      <w:r>
-        <w:rPr>
-          <w:rFonts w:ascii="Helvetica Neue" w:eastAsia="Times New Roman" w:hAnsi="Helvetica Neue" w:cs="Times New Roman"/>
-          <w:color w:val="000000"/>
-          <w:kern w:val="0"/>
-          <w:sz w:val="20"/>
-          <w:szCs w:val="20"/>
-        </w:rPr>
-        <w:t xml:space="preserve"> design until the planning bureau permits the schematic plan. </w:t>
-      </w:r>
-      <w:r>
-        <w:rPr>
-          <w:rFonts w:ascii="Helvetica Neue" w:eastAsia="Times New Roman" w:hAnsi="Helvetica Neue" w:cs="Times New Roman"/>
-          <w:color w:val="000000"/>
-          <w:kern w:val="0"/>
-          <w:sz w:val="20"/>
-          <w:szCs w:val="20"/>
-        </w:rPr>
-        <w:t>The</w:t>
-      </w:r>
-      <w:r>
-        <w:rPr>
-          <w:rFonts w:ascii="Helvetica Neue" w:eastAsia="Times New Roman" w:hAnsi="Helvetica Neue" w:cs="Times New Roman" w:hint="eastAsia"/>
-          <w:color w:val="000000"/>
-          <w:kern w:val="0"/>
-          <w:sz w:val="20"/>
-          <w:szCs w:val="20"/>
-        </w:rPr>
-        <w:t>y</w:t>
-      </w:r>
-      <w:r>
-        <w:rPr>
-          <w:rFonts w:ascii="Helvetica Neue" w:eastAsia="Times New Roman" w:hAnsi="Helvetica Neue" w:cs="Times New Roman"/>
-          <w:color w:val="000000"/>
-          <w:kern w:val="0"/>
-          <w:sz w:val="20"/>
-          <w:szCs w:val="20"/>
-        </w:rPr>
-        <w:t xml:space="preserve"> usually check </w:t>
-      </w:r>
-      <w:r>
-        <w:rPr>
-          <w:rFonts w:ascii="Helvetica Neue" w:eastAsia="Times New Roman" w:hAnsi="Helvetica Neue" w:cs="Times New Roman"/>
-          <w:color w:val="000000"/>
-          <w:kern w:val="0"/>
-          <w:sz w:val="20"/>
-          <w:szCs w:val="20"/>
-        </w:rPr>
-        <w:t>many aspects of the building such as environment</w:t>
-      </w:r>
-      <w:r>
-        <w:rPr>
-          <w:rFonts w:ascii="Helvetica Neue" w:eastAsia="Times New Roman" w:hAnsi="Helvetica Neue" w:cs="Times New Roman"/>
-          <w:color w:val="000000"/>
-          <w:kern w:val="0"/>
-          <w:sz w:val="20"/>
-          <w:szCs w:val="20"/>
-        </w:rPr>
-        <w:t xml:space="preserve"> effect</w:t>
-      </w:r>
-      <w:r>
-        <w:rPr>
-          <w:rFonts w:ascii="Helvetica Neue" w:eastAsia="Times New Roman" w:hAnsi="Helvetica Neue" w:cs="Times New Roman"/>
-          <w:color w:val="000000"/>
-          <w:kern w:val="0"/>
-          <w:sz w:val="20"/>
-          <w:szCs w:val="20"/>
-        </w:rPr>
-        <w:t>, transportation</w:t>
-      </w:r>
-      <w:r>
-        <w:rPr>
-          <w:rFonts w:ascii="Helvetica Neue" w:eastAsia="Times New Roman" w:hAnsi="Helvetica Neue" w:cs="Times New Roman"/>
-          <w:color w:val="000000"/>
-          <w:kern w:val="0"/>
-          <w:sz w:val="20"/>
-          <w:szCs w:val="20"/>
-        </w:rPr>
-        <w:t xml:space="preserve">, water supply, and sewage system etcetera. </w:t>
-      </w:r>
-    </w:p>
-    <w:p>
-      <w:pPr>
-        <w:pStyle w:val="a3"/>
-        <w:widowControl/>
-        <w:numPr>
-          <w:ilvl w:val="0"/>
-          <w:numId w:val="7"/>
-        </w:numPr>
-        <w:shd w:val="clear" w:color="auto" w:fill="FFFFFF"/>
-        <w:ind w:firstLineChars="0"/>
-        <w:jc w:val="left"/>
-        <w:rPr>
-          <w:rFonts w:ascii="Helvetica Neue" w:eastAsia="Times New Roman" w:hAnsi="Helvetica Neue" w:cs="Times New Roman"/>
-          <w:color w:val="000000"/>
-          <w:kern w:val="0"/>
-          <w:sz w:val="20"/>
-          <w:szCs w:val="20"/>
-        </w:rPr>
-      </w:pPr>
-      <w:r>
-        <w:rPr>
-          <w:rFonts w:ascii="Helvetica Neue" w:eastAsia="Times New Roman" w:hAnsi="Helvetica Neue" w:cs="Times New Roman"/>
-          <w:color w:val="000000"/>
-          <w:kern w:val="0"/>
-          <w:sz w:val="20"/>
-          <w:szCs w:val="20"/>
-        </w:rPr>
-        <w:t>Coordinates with other department heads and outside consultants for architectural design and site planning.</w:t>
-      </w:r>
-    </w:p>
-    <w:p>
-      <w:pPr>
-        <w:rPr>
-          <w:sz w:val="28"/>
-          <w:szCs w:val="28"/>
+          <w:sz w:val="24"/>
+          <w:szCs w:val="24"/>
+        </w:rPr>
+        <w:t>ties at work?</w:t>
+      </w:r>
+    </w:p>
+    <w:p>
+      <w:pPr>
+        <w:widowControl/>
+        <w:shd w:val="clear" w:color="auto" w:fill="FFFFFF"/>
+        <w:spacing w:before="100" w:beforeAutospacing="1" w:after="100" w:afterAutospacing="1"/>
+        <w:jc w:val="left"/>
+        <w:rPr>
+          <w:sz w:val="24"/>
+          <w:szCs w:val="24"/>
+        </w:rPr>
+      </w:pPr>
+    </w:p>
+    <w:p>
+      <w:pPr>
+        <w:widowControl/>
+        <w:shd w:val="clear" w:color="auto" w:fill="FFFFFF"/>
+        <w:spacing w:before="100" w:beforeAutospacing="1" w:after="100" w:afterAutospacing="1"/>
+        <w:jc w:val="left"/>
+        <w:rPr>
+          <w:sz w:val="24"/>
+          <w:szCs w:val="24"/>
+        </w:rPr>
+      </w:pPr>
+    </w:p>
+    <w:p>
+      <w:pPr>
+        <w:rPr>
+          <w:rFonts w:ascii="Times" w:eastAsia="Times New Roman" w:hAnsi="Times" w:cs="Times New Roman"/>
+          <w:kern w:val="0"/>
+          <w:sz w:val="24"/>
+          <w:szCs w:val="24"/>
+        </w:rPr>
+      </w:pPr>
+      <w:r>
+        <w:rPr>
+          <w:rFonts w:ascii="Helvetica Neue" w:eastAsia="Times New Roman" w:hAnsi="Helvetica Neue" w:cs="Times New Roman"/>
+          <w:color w:val="000000"/>
+          <w:kern w:val="0"/>
+          <w:sz w:val="24"/>
+          <w:szCs w:val="24"/>
+        </w:rPr>
+        <w:t xml:space="preserve">  </w:t>
+      </w:r>
+      <w:r>
+        <w:rPr>
+          <w:rFonts w:ascii="Times" w:eastAsia="Times New Roman" w:hAnsi="Times" w:cs="Times New Roman"/>
+          <w:noProof/>
+          <w:kern w:val="0"/>
+          <w:sz w:val="24"/>
+          <w:szCs w:val="24"/>
+        </w:rPr>
+        <w:drawing>
+          <wp:inline distT="0" distB="0" distL="0" distR="0" wp14:anchorId="467E1C56" wp14:editId="6F300E07">
+            <wp:extent cx="4632397" cy="7345680"/>
+            <wp:effectExtent l="0" t="0" r="0" b="0"/>
+            <wp:docPr id="1" name="图片 1" descr="http://m.xhd.cn/u/cms/group/201805/10163008hvq0.jpg"/>
+            <wp:cNvGraphicFramePr>
+              <a:graphicFrameLocks xmlns:a="http://schemas.openxmlformats.org/drawingml/2006/main" noChangeAspect="1"/>
+            </wp:cNvGraphicFramePr>
+            <a:graphic xmlns:a="http://schemas.openxmlformats.org/drawingml/2006/main">
+              <a:graphicData uri="http://schemas.openxmlformats.org/drawingml/2006/picture">
+                <pic:pic xmlns:pic="http://schemas.openxmlformats.org/drawingml/2006/picture">
+                  <pic:nvPicPr>
+                    <pic:cNvPr id="0" name="Picture 1" descr="http://m.xhd.cn/u/cms/group/201805/10163008hvq0.jpg"/>
+                    <pic:cNvPicPr>
+                      <a:picLocks noChangeAspect="1" noChangeArrowheads="1"/>
+                    </pic:cNvPicPr>
+                  </pic:nvPicPr>
+                  <pic:blipFill>
+                    <a:blip r:embed="rId6">
+                      <a:extLst>
+                        <a:ext uri="{28A0092B-C50C-407E-A947-70E740481C1C}">
+                          <a14:useLocalDpi xmlns:a14="http://schemas.microsoft.com/office/drawing/2010/main" val="0"/>
+                        </a:ext>
+                      </a:extLst>
+                    </a:blip>
+                    <a:srcRect/>
+                    <a:stretch>
+                      <a:fillRect/>
+                    </a:stretch>
+                  </pic:blipFill>
+                  <pic:spPr bwMode="auto">
+                    <a:xfrm>
+                      <a:off x="0" y="0"/>
+                      <a:ext cx="4632397" cy="7345680"/>
+                    </a:xfrm>
+                    <a:prstGeom prst="rect">
+                      <a:avLst/>
+                    </a:prstGeom>
+                    <a:noFill/>
+                    <a:ln>
+                      <a:noFill/>
+                    </a:ln>
+                  </pic:spPr>
+                </pic:pic>
+              </a:graphicData>
+            </a:graphic>
+          </wp:inline>
+        </w:drawing>
+      </w:r>
+    </w:p>
+    <w:p>
+      <w:pPr>
+        <w:widowControl/>
+        <w:shd w:val="clear" w:color="auto" w:fill="FFFFFF"/>
+        <w:spacing w:before="100" w:beforeAutospacing="1" w:after="100" w:afterAutospacing="1"/>
+        <w:jc w:val="left"/>
+        <w:rPr>
+          <w:rFonts w:ascii="Helvetica Neue" w:eastAsia="Times New Roman" w:hAnsi="Helvetica Neue" w:cs="Times New Roman"/>
+          <w:color w:val="000000"/>
+          <w:kern w:val="0"/>
+          <w:sz w:val="24"/>
+          <w:szCs w:val="24"/>
         </w:rPr>
       </w:pPr>
     </w:p>
@@ -3271,6 +4003,33 @@
     <w:basedOn w:val="a0"/>
     <w:rsid w:val="00A46C44"/>
   </w:style>
+  <w:style w:type="paragraph" w:styleId="a8">
+    <w:name w:val="Balloon Text"/>
+    <w:basedOn w:val="a"/>
+    <w:link w:val="a9"/>
+    <w:uiPriority w:val="99"/>
+    <w:semiHidden/>
+    <w:unhideWhenUsed/>
+    <w:rsid w:val="008E26B1"/>
+    <w:rPr>
+      <w:rFonts w:ascii="Lucida Grande" w:hAnsi="Lucida Grande" w:cs="Lucida Grande"/>
+      <w:sz w:val="18"/>
+      <w:szCs w:val="18"/>
+    </w:rPr>
+  </w:style>
+  <w:style w:type="character" w:customStyle="1" w:styleId="a9">
+    <w:name w:val="批注框文本字符"/>
+    <w:basedOn w:val="a0"/>
+    <w:link w:val="a8"/>
+    <w:uiPriority w:val="99"/>
+    <w:semiHidden/>
+    <w:rsid w:val="008E26B1"/>
+    <w:rPr>
+      <w:rFonts w:ascii="Lucida Grande" w:hAnsi="Lucida Grande" w:cs="Lucida Grande"/>
+      <w:sz w:val="18"/>
+      <w:szCs w:val="18"/>
+    </w:rPr>
+  </w:style>
 </w:styles>
 </file>
 
@@ -3581,6 +4340,33 @@
     <w:name w:val="one-click"/>
     <w:basedOn w:val="a0"/>
     <w:rsid w:val="00A46C44"/>
+  </w:style>
+  <w:style w:type="paragraph" w:styleId="a8">
+    <w:name w:val="Balloon Text"/>
+    <w:basedOn w:val="a"/>
+    <w:link w:val="a9"/>
+    <w:uiPriority w:val="99"/>
+    <w:semiHidden/>
+    <w:unhideWhenUsed/>
+    <w:rsid w:val="008E26B1"/>
+    <w:rPr>
+      <w:rFonts w:ascii="Lucida Grande" w:hAnsi="Lucida Grande" w:cs="Lucida Grande"/>
+      <w:sz w:val="18"/>
+      <w:szCs w:val="18"/>
+    </w:rPr>
+  </w:style>
+  <w:style w:type="character" w:customStyle="1" w:styleId="a9">
+    <w:name w:val="批注框文本字符"/>
+    <w:basedOn w:val="a0"/>
+    <w:link w:val="a8"/>
+    <w:uiPriority w:val="99"/>
+    <w:semiHidden/>
+    <w:rsid w:val="008E26B1"/>
+    <w:rPr>
+      <w:rFonts w:ascii="Lucida Grande" w:hAnsi="Lucida Grande" w:cs="Lucida Grande"/>
+      <w:sz w:val="18"/>
+      <w:szCs w:val="18"/>
+    </w:rPr>
   </w:style>
 </w:styles>
 </file>

--- a/IELTS/speaking/work.docx
+++ b/IELTS/speaking/work.docx
@@ -569,29 +569,7 @@
           <w:sz w:val="24"/>
           <w:szCs w:val="24"/>
         </w:rPr>
-        <w:t xml:space="preserve">Refine the </w:t>
-      </w:r>
-      <w:proofErr w:type="spellStart"/>
-      <w:r>
-        <w:rPr>
-          <w:rFonts w:ascii="Helvetica Neue" w:eastAsia="Times New Roman" w:hAnsi="Helvetica Neue" w:cs="Times New Roman"/>
-          <w:color w:val="000000"/>
-          <w:kern w:val="0"/>
-          <w:sz w:val="24"/>
-          <w:szCs w:val="24"/>
-        </w:rPr>
-        <w:t>testfit</w:t>
-      </w:r>
-      <w:proofErr w:type="spellEnd"/>
-      <w:r>
-        <w:rPr>
-          <w:rFonts w:ascii="Helvetica Neue" w:eastAsia="Times New Roman" w:hAnsi="Helvetica Neue" w:cs="Times New Roman"/>
-          <w:color w:val="000000"/>
-          <w:kern w:val="0"/>
-          <w:sz w:val="24"/>
-          <w:szCs w:val="24"/>
-        </w:rPr>
-        <w:t xml:space="preserve"> and blocking plans for all projects</w:t>
+        <w:t>Refine the testfit and blocking plans for all projects</w:t>
       </w:r>
     </w:p>
     <w:p>
@@ -2260,7 +2238,27 @@
           <w:sz w:val="24"/>
           <w:szCs w:val="24"/>
         </w:rPr>
-        <w:t>, I</w:t>
+        <w:t xml:space="preserve">, </w:t>
+      </w:r>
+      <w:r>
+        <w:rPr>
+          <w:rFonts w:ascii="Helvetica Neue" w:eastAsia="Times New Roman" w:hAnsi="Helvetica Neue" w:cs="Times New Roman" w:hint="eastAsia"/>
+          <w:color w:val="000000"/>
+          <w:kern w:val="0"/>
+          <w:sz w:val="24"/>
+          <w:szCs w:val="24"/>
+        </w:rPr>
+        <w:t>I</w:t>
+      </w:r>
+      <w:r>
+        <w:rPr>
+          <w:rFonts w:ascii="Helvetica Neue" w:eastAsia="Times New Roman" w:hAnsi="Helvetica Neue" w:cs="Times New Roman"/>
+          <w:color w:val="000000"/>
+          <w:kern w:val="0"/>
+          <w:sz w:val="24"/>
+          <w:szCs w:val="24"/>
+        </w:rPr>
+        <w:t xml:space="preserve"> usually stay at the construction site to</w:t>
       </w:r>
       <w:r>
         <w:rPr>
@@ -2320,17 +2318,27 @@
           <w:sz w:val="24"/>
           <w:szCs w:val="24"/>
         </w:rPr>
-        <w:t xml:space="preserve"> the damage and oversee the repair by the general contractor. After that</w:t>
-      </w:r>
-      <w:r>
-        <w:rPr>
-          <w:rFonts w:ascii="Helvetica Neue" w:eastAsia="Times New Roman" w:hAnsi="Helvetica Neue" w:cs="Times New Roman"/>
-          <w:color w:val="000000"/>
-          <w:kern w:val="0"/>
-          <w:sz w:val="24"/>
-          <w:szCs w:val="24"/>
-        </w:rPr>
-        <w:t xml:space="preserve"> it’s the handover to the leaseholder.</w:t>
+        <w:t xml:space="preserve"> the damage and oversee the repair by th</w:t>
+      </w:r>
+      <w:r>
+        <w:rPr>
+          <w:rFonts w:ascii="Helvetica Neue" w:eastAsia="Times New Roman" w:hAnsi="Helvetica Neue" w:cs="Times New Roman"/>
+          <w:color w:val="000000"/>
+          <w:kern w:val="0"/>
+          <w:sz w:val="24"/>
+          <w:szCs w:val="24"/>
+        </w:rPr>
+        <w:t xml:space="preserve">e general contractor. Then </w:t>
+      </w:r>
+      <w:r>
+        <w:rPr>
+          <w:rFonts w:ascii="Helvetica Neue" w:eastAsia="Times New Roman" w:hAnsi="Helvetica Neue" w:cs="Times New Roman"/>
+          <w:color w:val="000000"/>
+          <w:kern w:val="0"/>
+          <w:sz w:val="24"/>
+          <w:szCs w:val="24"/>
+        </w:rPr>
+        <w:t>it’s the handover to the leaseholder.</w:t>
       </w:r>
     </w:p>
     <w:p>
@@ -2358,29 +2366,7 @@
           <w:szCs w:val="21"/>
           <w:shd w:val="clear" w:color="auto" w:fill="FFFFFF"/>
         </w:rPr>
-        <w:t> </w:t>
-      </w:r>
-      <w:proofErr w:type="gramStart"/>
-      <w:r>
-        <w:rPr>
-          <w:rFonts w:ascii="Helvetica" w:eastAsia="Times New Roman" w:hAnsi="Helvetica" w:cs="Times New Roman"/>
-          <w:color w:val="222222"/>
-          <w:kern w:val="0"/>
-          <w:szCs w:val="21"/>
-          <w:shd w:val="clear" w:color="auto" w:fill="FFFFFF"/>
-        </w:rPr>
-        <w:t>put</w:t>
-      </w:r>
-      <w:proofErr w:type="gramEnd"/>
-      <w:r>
-        <w:rPr>
-          <w:rFonts w:ascii="Helvetica" w:eastAsia="Times New Roman" w:hAnsi="Helvetica" w:cs="Times New Roman"/>
-          <w:color w:val="222222"/>
-          <w:kern w:val="0"/>
-          <w:szCs w:val="21"/>
-          <w:shd w:val="clear" w:color="auto" w:fill="FFFFFF"/>
-        </w:rPr>
-        <w:t xml:space="preserve"> a building project 'out to tender'</w:t>
+        <w:t> put a building project 'out to tender'</w:t>
       </w:r>
     </w:p>
     <w:p>
@@ -2458,7 +2444,21 @@
           <w:sz w:val="24"/>
           <w:szCs w:val="24"/>
         </w:rPr>
-        <w:t xml:space="preserve">. What’s more important is that the economy is getting worse; I cannot earn enough money to cover the monthly mortgage payment. </w:t>
+        <w:t>. What’s more important is tha</w:t>
+      </w:r>
+      <w:r>
+        <w:rPr>
+          <w:sz w:val="24"/>
+          <w:szCs w:val="24"/>
+        </w:rPr>
+        <w:t xml:space="preserve">t the economy is getting worse, company’s profits has dramatically declined. </w:t>
+      </w:r>
+      <w:r>
+        <w:rPr>
+          <w:sz w:val="24"/>
+          <w:szCs w:val="24"/>
+        </w:rPr>
+        <w:t xml:space="preserve">I cannot earn enough money to cover the monthly mortgage payment. </w:t>
       </w:r>
     </w:p>
     <w:p>
@@ -2503,52 +2503,47 @@
           <w:sz w:val="24"/>
           <w:szCs w:val="24"/>
         </w:rPr>
-        <w:t>nd challenging job. I</w:t>
-      </w:r>
-      <w:r>
-        <w:rPr>
-          <w:sz w:val="24"/>
-          <w:szCs w:val="24"/>
-        </w:rPr>
-        <w:t xml:space="preserve"> get boring easily since I only need to follow the same procedure and do the same wok repeatedly.</w:t>
-      </w:r>
-    </w:p>
-    <w:p>
-      <w:pPr>
-        <w:widowControl/>
-        <w:shd w:val="clear" w:color="auto" w:fill="FFFFFF"/>
-        <w:spacing w:before="100" w:beforeAutospacing="1" w:after="100" w:afterAutospacing="1"/>
-        <w:jc w:val="left"/>
-        <w:rPr>
-          <w:sz w:val="24"/>
-          <w:szCs w:val="24"/>
-        </w:rPr>
-      </w:pPr>
-      <w:r>
-        <w:rPr>
-          <w:sz w:val="24"/>
-          <w:szCs w:val="24"/>
-        </w:rPr>
-        <w:t>Will you continue doing this job in the future?</w:t>
-      </w:r>
-    </w:p>
-    <w:p>
-      <w:pPr>
-        <w:widowControl/>
-        <w:shd w:val="clear" w:color="auto" w:fill="FFFFFF"/>
-        <w:spacing w:before="100" w:beforeAutospacing="1" w:after="100" w:afterAutospacing="1"/>
-        <w:jc w:val="left"/>
-        <w:rPr>
-          <w:sz w:val="24"/>
-          <w:szCs w:val="24"/>
-        </w:rPr>
-      </w:pPr>
-      <w:r>
-        <w:rPr>
-          <w:sz w:val="24"/>
-          <w:szCs w:val="24"/>
-        </w:rPr>
-        <w:t>What are your responsibili</w:t>
+        <w:t xml:space="preserve">nd challenging job. It’s easy to get boring </w:t>
+      </w:r>
+      <w:r>
+        <w:rPr>
+          <w:sz w:val="24"/>
+          <w:szCs w:val="24"/>
+        </w:rPr>
+        <w:t>since I only need to follow the same procedure</w:t>
+      </w:r>
+      <w:r>
+        <w:rPr>
+          <w:sz w:val="24"/>
+          <w:szCs w:val="24"/>
+        </w:rPr>
+        <w:t>s</w:t>
+      </w:r>
+      <w:r>
+        <w:rPr>
+          <w:sz w:val="24"/>
+          <w:szCs w:val="24"/>
+        </w:rPr>
+        <w:t xml:space="preserve"> and do the same wok repeatedly.</w:t>
+      </w:r>
+    </w:p>
+    <w:p>
+      <w:pPr>
+        <w:widowControl/>
+        <w:shd w:val="clear" w:color="auto" w:fill="FFFFFF"/>
+        <w:spacing w:before="100" w:beforeAutospacing="1" w:after="100" w:afterAutospacing="1"/>
+        <w:jc w:val="left"/>
+        <w:rPr>
+          <w:sz w:val="24"/>
+          <w:szCs w:val="24"/>
+        </w:rPr>
+      </w:pPr>
+      <w:r>
+        <w:rPr>
+          <w:sz w:val="24"/>
+          <w:szCs w:val="24"/>
+        </w:rPr>
+        <w:t>Will you continue doing this job in t</w:t>
       </w:r>
       <w:bookmarkStart w:id="0" w:name="_GoBack"/>
       <w:bookmarkEnd w:id="0"/>
@@ -2557,7 +2552,26 @@
           <w:sz w:val="24"/>
           <w:szCs w:val="24"/>
         </w:rPr>
-        <w:t>ties at work?</w:t>
+        <w:t>he future?</w:t>
+      </w:r>
+    </w:p>
+    <w:p>
+      <w:pPr>
+        <w:widowControl/>
+        <w:shd w:val="clear" w:color="auto" w:fill="FFFFFF"/>
+        <w:spacing w:before="100" w:beforeAutospacing="1" w:after="100" w:afterAutospacing="1"/>
+        <w:jc w:val="left"/>
+        <w:rPr>
+          <w:sz w:val="24"/>
+          <w:szCs w:val="24"/>
+        </w:rPr>
+      </w:pPr>
+      <w:r>
+        <w:rPr>
+          <w:sz w:val="24"/>
+          <w:szCs w:val="24"/>
+        </w:rPr>
+        <w:t>What are your responsibilities at work?</w:t>
       </w:r>
     </w:p>
     <w:p>

--- a/IELTS/speaking/work.docx
+++ b/IELTS/speaking/work.docx
@@ -279,7 +279,29 @@
           <w:sz w:val="24"/>
           <w:szCs w:val="24"/>
         </w:rPr>
-        <w:t>Manage project schedules, oversee project meetings, liaise with architects and contractors, and report progress to broader cross-functional teams.</w:t>
+        <w:t xml:space="preserve">Manage project schedules, oversee project meetings, liaise with </w:t>
+      </w:r>
+      <w:proofErr w:type="gramStart"/>
+      <w:r>
+        <w:rPr>
+          <w:rFonts w:ascii="Helvetica Neue" w:eastAsia="Times New Roman" w:hAnsi="Helvetica Neue" w:cs="Times New Roman"/>
+          <w:color w:val="000000"/>
+          <w:kern w:val="0"/>
+          <w:sz w:val="24"/>
+          <w:szCs w:val="24"/>
+        </w:rPr>
+        <w:t>architects</w:t>
+      </w:r>
+      <w:proofErr w:type="gramEnd"/>
+      <w:r>
+        <w:rPr>
+          <w:rFonts w:ascii="Helvetica Neue" w:eastAsia="Times New Roman" w:hAnsi="Helvetica Neue" w:cs="Times New Roman"/>
+          <w:color w:val="000000"/>
+          <w:kern w:val="0"/>
+          <w:sz w:val="24"/>
+          <w:szCs w:val="24"/>
+        </w:rPr>
+        <w:t xml:space="preserve"> and contractors, and report progress to broader cross-functional teams.</w:t>
       </w:r>
     </w:p>
     <w:p>
@@ -569,7 +591,29 @@
           <w:sz w:val="24"/>
           <w:szCs w:val="24"/>
         </w:rPr>
-        <w:t>Refine the testfit and blocking plans for all projects</w:t>
+        <w:t xml:space="preserve">Refine the </w:t>
+      </w:r>
+      <w:proofErr w:type="spellStart"/>
+      <w:r>
+        <w:rPr>
+          <w:rFonts w:ascii="Helvetica Neue" w:eastAsia="Times New Roman" w:hAnsi="Helvetica Neue" w:cs="Times New Roman"/>
+          <w:color w:val="000000"/>
+          <w:kern w:val="0"/>
+          <w:sz w:val="24"/>
+          <w:szCs w:val="24"/>
+        </w:rPr>
+        <w:t>testfit</w:t>
+      </w:r>
+      <w:proofErr w:type="spellEnd"/>
+      <w:r>
+        <w:rPr>
+          <w:rFonts w:ascii="Helvetica Neue" w:eastAsia="Times New Roman" w:hAnsi="Helvetica Neue" w:cs="Times New Roman"/>
+          <w:color w:val="000000"/>
+          <w:kern w:val="0"/>
+          <w:sz w:val="24"/>
+          <w:szCs w:val="24"/>
+        </w:rPr>
+        <w:t xml:space="preserve"> and blocking plans for all projects</w:t>
       </w:r>
     </w:p>
     <w:p>
@@ -2366,7 +2410,29 @@
           <w:szCs w:val="21"/>
           <w:shd w:val="clear" w:color="auto" w:fill="FFFFFF"/>
         </w:rPr>
-        <w:t> put a building project 'out to tender'</w:t>
+        <w:t> </w:t>
+      </w:r>
+      <w:proofErr w:type="gramStart"/>
+      <w:r>
+        <w:rPr>
+          <w:rFonts w:ascii="Helvetica" w:eastAsia="Times New Roman" w:hAnsi="Helvetica" w:cs="Times New Roman"/>
+          <w:color w:val="222222"/>
+          <w:kern w:val="0"/>
+          <w:szCs w:val="21"/>
+          <w:shd w:val="clear" w:color="auto" w:fill="FFFFFF"/>
+        </w:rPr>
+        <w:t>put</w:t>
+      </w:r>
+      <w:proofErr w:type="gramEnd"/>
+      <w:r>
+        <w:rPr>
+          <w:rFonts w:ascii="Helvetica" w:eastAsia="Times New Roman" w:hAnsi="Helvetica" w:cs="Times New Roman"/>
+          <w:color w:val="222222"/>
+          <w:kern w:val="0"/>
+          <w:szCs w:val="21"/>
+          <w:shd w:val="clear" w:color="auto" w:fill="FFFFFF"/>
+        </w:rPr>
+        <w:t xml:space="preserve"> a building project 'out to tender'</w:t>
       </w:r>
     </w:p>
     <w:p>
@@ -2423,127 +2489,195 @@
           <w:sz w:val="24"/>
           <w:szCs w:val="24"/>
         </w:rPr>
-        <w:t>No, now I don’t think I like it. Fi</w:t>
-      </w:r>
-      <w:r>
-        <w:rPr>
-          <w:sz w:val="24"/>
-          <w:szCs w:val="24"/>
-        </w:rPr>
-        <w:t>rst,</w:t>
-      </w:r>
-      <w:r>
-        <w:rPr>
-          <w:sz w:val="24"/>
-          <w:szCs w:val="24"/>
-        </w:rPr>
-        <w:t xml:space="preserve"> it’s not interesting</w:t>
-      </w:r>
-      <w:r>
-        <w:rPr>
-          <w:sz w:val="24"/>
-          <w:szCs w:val="24"/>
-        </w:rPr>
-        <w:t>. What’s more important is tha</w:t>
-      </w:r>
-      <w:r>
-        <w:rPr>
-          <w:sz w:val="24"/>
-          <w:szCs w:val="24"/>
-        </w:rPr>
-        <w:t xml:space="preserve">t the economy is getting worse, company’s profits has dramatically declined. </w:t>
-      </w:r>
-      <w:r>
-        <w:rPr>
-          <w:sz w:val="24"/>
-          <w:szCs w:val="24"/>
-        </w:rPr>
-        <w:t xml:space="preserve">I cannot earn enough money to cover the monthly mortgage payment. </w:t>
-      </w:r>
-    </w:p>
-    <w:p>
-      <w:pPr>
-        <w:widowControl/>
-        <w:shd w:val="clear" w:color="auto" w:fill="FFFFFF"/>
-        <w:spacing w:before="100" w:beforeAutospacing="1" w:after="100" w:afterAutospacing="1"/>
-        <w:jc w:val="left"/>
-        <w:rPr>
-          <w:sz w:val="24"/>
-          <w:szCs w:val="24"/>
-        </w:rPr>
-      </w:pPr>
-      <w:r>
-        <w:rPr>
-          <w:sz w:val="24"/>
-          <w:szCs w:val="24"/>
-        </w:rPr>
-        <w:t>Is it interesting?</w:t>
-      </w:r>
-    </w:p>
-    <w:p>
-      <w:pPr>
-        <w:widowControl/>
-        <w:shd w:val="clear" w:color="auto" w:fill="FFFFFF"/>
-        <w:spacing w:before="100" w:beforeAutospacing="1" w:after="100" w:afterAutospacing="1"/>
-        <w:jc w:val="left"/>
-        <w:rPr>
-          <w:sz w:val="24"/>
-          <w:szCs w:val="24"/>
-        </w:rPr>
-      </w:pPr>
-      <w:r>
-        <w:rPr>
-          <w:sz w:val="24"/>
-          <w:szCs w:val="24"/>
-        </w:rPr>
-        <w:t>No. First, it’s not a creative a</w:t>
-      </w:r>
-      <w:r>
-        <w:rPr>
-          <w:sz w:val="24"/>
-          <w:szCs w:val="24"/>
-        </w:rPr>
-        <w:t xml:space="preserve">nd challenging job. It’s easy to get boring </w:t>
-      </w:r>
-      <w:r>
-        <w:rPr>
-          <w:sz w:val="24"/>
-          <w:szCs w:val="24"/>
-        </w:rPr>
-        <w:t>since I only need to follow the same procedure</w:t>
-      </w:r>
-      <w:r>
-        <w:rPr>
-          <w:sz w:val="24"/>
-          <w:szCs w:val="24"/>
-        </w:rPr>
-        <w:t>s</w:t>
-      </w:r>
-      <w:r>
-        <w:rPr>
-          <w:sz w:val="24"/>
-          <w:szCs w:val="24"/>
-        </w:rPr>
-        <w:t xml:space="preserve"> and do the same wok repeatedly.</w:t>
-      </w:r>
-    </w:p>
-    <w:p>
-      <w:pPr>
-        <w:widowControl/>
-        <w:shd w:val="clear" w:color="auto" w:fill="FFFFFF"/>
-        <w:spacing w:before="100" w:beforeAutospacing="1" w:after="100" w:afterAutospacing="1"/>
-        <w:jc w:val="left"/>
-        <w:rPr>
-          <w:sz w:val="24"/>
-          <w:szCs w:val="24"/>
-        </w:rPr>
-      </w:pPr>
-      <w:r>
-        <w:rPr>
-          <w:sz w:val="24"/>
-          <w:szCs w:val="24"/>
-        </w:rPr>
-        <w:t>Will you continue doing this job in t</w:t>
+        <w:t>No,</w:t>
+      </w:r>
+      <w:r>
+        <w:rPr>
+          <w:sz w:val="24"/>
+          <w:szCs w:val="24"/>
+        </w:rPr>
+        <w:t xml:space="preserve"> now I don’t think I like it</w:t>
+      </w:r>
+      <w:r>
+        <w:rPr>
+          <w:sz w:val="24"/>
+          <w:szCs w:val="24"/>
+        </w:rPr>
+        <w:t xml:space="preserve"> now</w:t>
+      </w:r>
+      <w:r>
+        <w:rPr>
+          <w:sz w:val="24"/>
+          <w:szCs w:val="24"/>
+        </w:rPr>
+        <w:t>.</w:t>
+      </w:r>
+      <w:r>
+        <w:rPr>
+          <w:sz w:val="24"/>
+          <w:szCs w:val="24"/>
+        </w:rPr>
+        <w:t xml:space="preserve"> I majored</w:t>
+      </w:r>
+      <w:r>
+        <w:rPr>
+          <w:sz w:val="24"/>
+          <w:szCs w:val="24"/>
+        </w:rPr>
+        <w:t xml:space="preserve"> in statistics. I worked at a medical school as a statistician for one year, a</w:t>
+      </w:r>
+      <w:r>
+        <w:rPr>
+          <w:sz w:val="24"/>
+          <w:szCs w:val="24"/>
+        </w:rPr>
+        <w:t>fter I got my master degree from University of Californ</w:t>
+      </w:r>
+      <w:r>
+        <w:rPr>
+          <w:sz w:val="24"/>
+          <w:szCs w:val="24"/>
+        </w:rPr>
+        <w:t>ia, San Diego. Then</w:t>
+      </w:r>
+      <w:r>
+        <w:rPr>
+          <w:rFonts w:hint="eastAsia"/>
+          <w:sz w:val="24"/>
+          <w:szCs w:val="24"/>
+        </w:rPr>
+        <w:t xml:space="preserve"> I came back to China and started my current</w:t>
+      </w:r>
+      <w:r>
+        <w:rPr>
+          <w:sz w:val="24"/>
+          <w:szCs w:val="24"/>
+        </w:rPr>
+        <w:t xml:space="preserve"> job</w:t>
+      </w:r>
+      <w:r>
+        <w:rPr>
+          <w:rFonts w:hint="eastAsia"/>
+          <w:sz w:val="24"/>
+          <w:szCs w:val="24"/>
+        </w:rPr>
+        <w:t xml:space="preserve"> </w:t>
+      </w:r>
+      <w:r>
+        <w:rPr>
+          <w:rFonts w:hint="eastAsia"/>
+          <w:sz w:val="24"/>
+          <w:szCs w:val="24"/>
+        </w:rPr>
+        <w:t xml:space="preserve">for </w:t>
+      </w:r>
+      <w:r>
+        <w:rPr>
+          <w:sz w:val="24"/>
+          <w:szCs w:val="24"/>
+        </w:rPr>
+        <w:t xml:space="preserve">some healthy and family </w:t>
+      </w:r>
+      <w:r>
+        <w:rPr>
+          <w:rFonts w:hint="eastAsia"/>
+          <w:sz w:val="24"/>
+          <w:szCs w:val="24"/>
+        </w:rPr>
+        <w:t>reason</w:t>
+      </w:r>
+      <w:r>
+        <w:rPr>
+          <w:sz w:val="24"/>
+          <w:szCs w:val="24"/>
+        </w:rPr>
+        <w:t xml:space="preserve">s. </w:t>
+      </w:r>
+      <w:r>
+        <w:rPr>
+          <w:sz w:val="24"/>
+          <w:szCs w:val="24"/>
+        </w:rPr>
+        <w:t>Firstly</w:t>
+      </w:r>
+      <w:r>
+        <w:rPr>
+          <w:sz w:val="24"/>
+          <w:szCs w:val="24"/>
+        </w:rPr>
+        <w:t xml:space="preserve"> economy is getting wor</w:t>
+      </w:r>
+      <w:r>
+        <w:rPr>
+          <w:sz w:val="24"/>
+          <w:szCs w:val="24"/>
+        </w:rPr>
+        <w:t>se and worse, the profit of my company has</w:t>
+      </w:r>
+      <w:r>
+        <w:rPr>
+          <w:sz w:val="24"/>
+          <w:szCs w:val="24"/>
+        </w:rPr>
+        <w:t xml:space="preserve"> dramatically declined </w:t>
+      </w:r>
+      <w:r>
+        <w:rPr>
+          <w:rFonts w:hint="eastAsia"/>
+          <w:sz w:val="24"/>
+          <w:szCs w:val="24"/>
+        </w:rPr>
+        <w:t xml:space="preserve">and the commercial real state is a sunset industry. </w:t>
+      </w:r>
+      <w:r>
+        <w:rPr>
+          <w:sz w:val="24"/>
+          <w:szCs w:val="24"/>
+        </w:rPr>
+        <w:t xml:space="preserve"> Secondly</w:t>
+      </w:r>
+      <w:r>
+        <w:rPr>
+          <w:sz w:val="24"/>
+          <w:szCs w:val="24"/>
+        </w:rPr>
+        <w:t xml:space="preserve"> after I </w:t>
+      </w:r>
+      <w:r>
+        <w:rPr>
+          <w:rFonts w:hint="eastAsia"/>
+          <w:sz w:val="24"/>
+          <w:szCs w:val="24"/>
+        </w:rPr>
+        <w:t>a</w:t>
+      </w:r>
+      <w:r>
+        <w:rPr>
+          <w:sz w:val="24"/>
+          <w:szCs w:val="24"/>
+        </w:rPr>
+        <w:t>ccomplished two construction projects. I find I am tired of my current job since it’s not creative and challenging enough for me and I only need to follow the same procedures and do the similar work repeatedly. I find I am still very enthusiastic about mathematic, data analysis and algorithm. Data analysis is my dream job. Although it will be a big challenge for me</w:t>
+      </w:r>
+      <w:r>
+        <w:rPr>
+          <w:sz w:val="24"/>
+          <w:szCs w:val="24"/>
+        </w:rPr>
+        <w:t xml:space="preserve"> to change career</w:t>
+      </w:r>
+      <w:r>
+        <w:rPr>
+          <w:sz w:val="24"/>
+          <w:szCs w:val="24"/>
+        </w:rPr>
+        <w:t>,</w:t>
+      </w:r>
+      <w:r>
+        <w:rPr>
+          <w:sz w:val="24"/>
+          <w:szCs w:val="24"/>
+        </w:rPr>
+        <w:t xml:space="preserve"> </w:t>
       </w:r>
       <w:bookmarkStart w:id="0" w:name="_GoBack"/>
       <w:bookmarkEnd w:id="0"/>
@@ -2552,7 +2686,168 @@
           <w:sz w:val="24"/>
           <w:szCs w:val="24"/>
         </w:rPr>
-        <w:t>he future?</w:t>
+        <w:t>I still want to protect my dream and fight for it.</w:t>
+      </w:r>
+    </w:p>
+    <w:p>
+      <w:pPr>
+        <w:widowControl/>
+        <w:shd w:val="clear" w:color="auto" w:fill="FFFFFF"/>
+        <w:spacing w:before="100" w:beforeAutospacing="1" w:after="100" w:afterAutospacing="1"/>
+        <w:jc w:val="left"/>
+        <w:rPr>
+          <w:sz w:val="24"/>
+          <w:szCs w:val="24"/>
+        </w:rPr>
+      </w:pPr>
+    </w:p>
+    <w:p>
+      <w:pPr>
+        <w:widowControl/>
+        <w:shd w:val="clear" w:color="auto" w:fill="FFFFFF"/>
+        <w:spacing w:before="100" w:beforeAutospacing="1" w:after="100" w:afterAutospacing="1"/>
+        <w:jc w:val="left"/>
+        <w:rPr>
+          <w:sz w:val="24"/>
+          <w:szCs w:val="24"/>
+        </w:rPr>
+      </w:pPr>
+      <w:r>
+        <w:rPr>
+          <w:sz w:val="24"/>
+          <w:szCs w:val="24"/>
+        </w:rPr>
+        <w:t xml:space="preserve"> </w:t>
+      </w:r>
+      <w:r>
+        <w:rPr>
+          <w:sz w:val="24"/>
+          <w:szCs w:val="24"/>
+        </w:rPr>
+        <w:t>Contrary to my expectation,</w:t>
+      </w:r>
+      <w:r>
+        <w:rPr>
+          <w:rFonts w:hint="eastAsia"/>
+          <w:sz w:val="24"/>
+          <w:szCs w:val="24"/>
+        </w:rPr>
+        <w:t xml:space="preserve"> </w:t>
+      </w:r>
+      <w:proofErr w:type="gramStart"/>
+      <w:r>
+        <w:rPr>
+          <w:sz w:val="24"/>
+          <w:szCs w:val="24"/>
+        </w:rPr>
+        <w:t>What</w:t>
+      </w:r>
+      <w:proofErr w:type="gramEnd"/>
+      <w:r>
+        <w:rPr>
+          <w:sz w:val="24"/>
+          <w:szCs w:val="24"/>
+        </w:rPr>
+        <w:t>’s more important is tha</w:t>
+      </w:r>
+      <w:r>
+        <w:rPr>
+          <w:sz w:val="24"/>
+          <w:szCs w:val="24"/>
+        </w:rPr>
+        <w:t xml:space="preserve">t the economy is getting worse, company’s profits has dramatically declined. </w:t>
+      </w:r>
+      <w:r>
+        <w:rPr>
+          <w:sz w:val="24"/>
+          <w:szCs w:val="24"/>
+        </w:rPr>
+        <w:t xml:space="preserve">I cannot earn enough money to cover the monthly mortgage payment. </w:t>
+      </w:r>
+    </w:p>
+    <w:p>
+      <w:pPr>
+        <w:widowControl/>
+        <w:shd w:val="clear" w:color="auto" w:fill="FFFFFF"/>
+        <w:spacing w:before="100" w:beforeAutospacing="1" w:after="100" w:afterAutospacing="1"/>
+        <w:jc w:val="left"/>
+        <w:rPr>
+          <w:sz w:val="24"/>
+          <w:szCs w:val="24"/>
+        </w:rPr>
+      </w:pPr>
+      <w:r>
+        <w:rPr>
+          <w:sz w:val="24"/>
+          <w:szCs w:val="24"/>
+        </w:rPr>
+        <w:t>Is it interesting?</w:t>
+      </w:r>
+    </w:p>
+    <w:p>
+      <w:pPr>
+        <w:widowControl/>
+        <w:shd w:val="clear" w:color="auto" w:fill="FFFFFF"/>
+        <w:spacing w:before="100" w:beforeAutospacing="1" w:after="100" w:afterAutospacing="1"/>
+        <w:jc w:val="left"/>
+        <w:rPr>
+          <w:sz w:val="24"/>
+          <w:szCs w:val="24"/>
+        </w:rPr>
+      </w:pPr>
+      <w:r>
+        <w:rPr>
+          <w:sz w:val="24"/>
+          <w:szCs w:val="24"/>
+        </w:rPr>
+        <w:t>No. First, it’s not a creative a</w:t>
+      </w:r>
+      <w:r>
+        <w:rPr>
+          <w:sz w:val="24"/>
+          <w:szCs w:val="24"/>
+        </w:rPr>
+        <w:t xml:space="preserve">nd challenging job. It’s easy to get boring </w:t>
+      </w:r>
+      <w:r>
+        <w:rPr>
+          <w:sz w:val="24"/>
+          <w:szCs w:val="24"/>
+        </w:rPr>
+        <w:t>since I only need to follow the same procedure</w:t>
+      </w:r>
+      <w:r>
+        <w:rPr>
+          <w:sz w:val="24"/>
+          <w:szCs w:val="24"/>
+        </w:rPr>
+        <w:t>s</w:t>
+      </w:r>
+      <w:r>
+        <w:rPr>
+          <w:sz w:val="24"/>
+          <w:szCs w:val="24"/>
+        </w:rPr>
+        <w:t xml:space="preserve"> and do the same wok repeatedly.</w:t>
+      </w:r>
+    </w:p>
+    <w:p>
+      <w:pPr>
+        <w:widowControl/>
+        <w:shd w:val="clear" w:color="auto" w:fill="FFFFFF"/>
+        <w:spacing w:before="100" w:beforeAutospacing="1" w:after="100" w:afterAutospacing="1"/>
+        <w:jc w:val="left"/>
+        <w:rPr>
+          <w:sz w:val="24"/>
+          <w:szCs w:val="24"/>
+        </w:rPr>
+      </w:pPr>
+      <w:r>
+        <w:rPr>
+          <w:sz w:val="24"/>
+          <w:szCs w:val="24"/>
+        </w:rPr>
+        <w:t>Will you continue doing this job in the future?</w:t>
       </w:r>
     </w:p>
     <w:p>
